--- a/ai_12/ivan_shyriaiev/Epic3/epic_3_practice_and_labs_report_ivan_shyriaiev.docx
+++ b/ai_12/ivan_shyriaiev/Epic3/epic_3_practice_and_labs_report_ivan_shyriaiev.docx
@@ -4,7 +4,7 @@
   <w:body>
     <w:p>
       <w:pPr>
-        <w:pStyle w:val="Normal1"/>
+        <w:pStyle w:val="LOnormal"/>
         <w:jc w:val="center"/>
         <w:rPr>
           <w:rFonts w:ascii="Times New Roman" w:hAnsi="Times New Roman" w:eastAsia="Times New Roman" w:cs="Times New Roman"/>
@@ -23,7 +23,7 @@
     </w:p>
     <w:p>
       <w:pPr>
-        <w:pStyle w:val="Normal1"/>
+        <w:pStyle w:val="LOnormal"/>
         <w:jc w:val="center"/>
         <w:rPr>
           <w:rFonts w:ascii="Times New Roman" w:hAnsi="Times New Roman" w:eastAsia="Times New Roman" w:cs="Times New Roman"/>
@@ -42,7 +42,7 @@
     </w:p>
     <w:p>
       <w:pPr>
-        <w:pStyle w:val="Normal1"/>
+        <w:pStyle w:val="LOnormal"/>
         <w:spacing w:lineRule="auto" w:line="360" w:before="0" w:after="0"/>
         <w:jc w:val="center"/>
         <w:rPr>
@@ -62,45 +62,56 @@
     </w:p>
     <w:p>
       <w:pPr>
-        <w:pStyle w:val="Normal1"/>
-        <w:rPr>
-          <w:rFonts w:ascii="Times New Roman" w:hAnsi="Times New Roman" w:eastAsia="Times New Roman" w:cs="Times New Roman"/>
-        </w:rPr>
-      </w:pPr>
-      <w:r>
-        <w:rPr>
-          <w:rFonts w:eastAsia="Times New Roman" w:cs="Times New Roman"/>
-        </w:rPr>
-      </w:r>
-    </w:p>
-    <w:p>
-      <w:pPr>
-        <w:pStyle w:val="Normal1"/>
-        <w:rPr>
-          <w:rFonts w:ascii="Times New Roman" w:hAnsi="Times New Roman" w:eastAsia="Times New Roman" w:cs="Times New Roman"/>
-        </w:rPr>
-      </w:pPr>
-      <w:r>
-        <w:rPr>
-          <w:rFonts w:eastAsia="Times New Roman" w:cs="Times New Roman"/>
-        </w:rPr>
-      </w:r>
-    </w:p>
-    <w:p>
-      <w:pPr>
-        <w:pStyle w:val="Normal1"/>
+        <w:pStyle w:val="LOnormal"/>
+        <w:rPr>
+          <w:rFonts w:ascii="Times New Roman" w:hAnsi="Times New Roman" w:eastAsia="Times New Roman" w:cs="Times New Roman"/>
+        </w:rPr>
+      </w:pPr>
+      <w:r>
+        <w:rPr>
+          <w:rFonts w:eastAsia="Times New Roman" w:cs="Times New Roman"/>
+        </w:rPr>
+      </w:r>
+    </w:p>
+    <w:p>
+      <w:pPr>
+        <w:pStyle w:val="LOnormal"/>
+        <w:rPr>
+          <w:rFonts w:ascii="Times New Roman" w:hAnsi="Times New Roman" w:eastAsia="Times New Roman" w:cs="Times New Roman"/>
+        </w:rPr>
+      </w:pPr>
+      <w:r>
+        <w:rPr>
+          <w:rFonts w:eastAsia="Times New Roman" w:cs="Times New Roman"/>
+        </w:rPr>
+      </w:r>
+    </w:p>
+    <w:p>
+      <w:pPr>
+        <w:pStyle w:val="Normal"/>
         <w:jc w:val="center"/>
         <w:rPr>
           <w:rFonts w:ascii="Times New Roman" w:hAnsi="Times New Roman" w:eastAsia="Times New Roman" w:cs="Times New Roman"/>
         </w:rPr>
       </w:pPr>
-      <w:r>
-        <w:rPr/>
+      <w:bookmarkStart w:id="0" w:name="docs-internal-guid-515f1e2f-7fff-2ccd-f3"/>
+      <w:bookmarkEnd w:id="0"/>
+      <w:r>
+        <w:rPr>
+          <w:caps w:val="false"/>
+          <w:smallCaps w:val="false"/>
+          <w:strike w:val="false"/>
+          <w:dstrike w:val="false"/>
+          <w:color w:val="000000"/>
+          <w:u w:val="none"/>
+          <w:effect w:val="none"/>
+          <w:shd w:fill="auto" w:val="clear"/>
+        </w:rPr>
         <w:drawing>
           <wp:inline distT="0" distB="0" distL="0" distR="0">
-            <wp:extent cx="2649220" cy="2520315"/>
+            <wp:extent cx="2118360" cy="2019300"/>
             <wp:effectExtent l="0" t="0" r="0" b="0"/>
-            <wp:docPr id="1" name="image23.jpg" descr=""/>
+            <wp:docPr id="1" name="Зображення1" descr=""/>
             <wp:cNvGraphicFramePr>
               <a:graphicFrameLocks xmlns:a="http://schemas.openxmlformats.org/drawingml/2006/main" noChangeAspect="1"/>
             </wp:cNvGraphicFramePr>
@@ -108,7 +119,7 @@
               <a:graphicData uri="http://schemas.openxmlformats.org/drawingml/2006/picture">
                 <pic:pic xmlns:pic="http://schemas.openxmlformats.org/drawingml/2006/picture">
                   <pic:nvPicPr>
-                    <pic:cNvPr id="1" name="image23.jpg" descr=""/>
+                    <pic:cNvPr id="1" name="Зображення1" descr=""/>
                     <pic:cNvPicPr>
                       <a:picLocks noChangeAspect="1" noChangeArrowheads="1"/>
                     </pic:cNvPicPr>
@@ -122,7 +133,7 @@
                   <pic:spPr bwMode="auto">
                     <a:xfrm>
                       <a:off x="0" y="0"/>
-                      <a:ext cx="2649220" cy="2520315"/>
+                      <a:ext cx="2118360" cy="2019300"/>
                     </a:xfrm>
                     <a:prstGeom prst="rect">
                       <a:avLst/>
@@ -134,10 +145,26 @@
           </wp:inline>
         </w:drawing>
       </w:r>
-    </w:p>
-    <w:p>
-      <w:pPr>
-        <w:pStyle w:val="Normal1"/>
+      <w:r>
+        <w:rPr/>
+        <w:t xml:space="preserve"> </w:t>
+      </w:r>
+    </w:p>
+    <w:p>
+      <w:pPr>
+        <w:pStyle w:val="LOnormal"/>
+        <w:jc w:val="center"/>
+        <w:rPr>
+          <w:rFonts w:ascii="Times New Roman" w:hAnsi="Times New Roman" w:eastAsia="Times New Roman" w:cs="Times New Roman"/>
+        </w:rPr>
+      </w:pPr>
+      <w:r>
+        <w:rPr/>
+      </w:r>
+    </w:p>
+    <w:p>
+      <w:pPr>
+        <w:pStyle w:val="LOnormal"/>
         <w:spacing w:lineRule="auto" w:line="240"/>
         <w:jc w:val="center"/>
         <w:rPr>
@@ -159,7 +186,7 @@
     </w:p>
     <w:p>
       <w:pPr>
-        <w:pStyle w:val="Normal1"/>
+        <w:pStyle w:val="LOnormal"/>
         <w:spacing w:lineRule="auto" w:line="240"/>
         <w:jc w:val="center"/>
         <w:rPr>
@@ -182,7 +209,7 @@
     </w:p>
     <w:p>
       <w:pPr>
-        <w:pStyle w:val="Normal1"/>
+        <w:pStyle w:val="LOnormal"/>
         <w:spacing w:lineRule="auto" w:line="240"/>
         <w:jc w:val="center"/>
         <w:rPr>
@@ -202,7 +229,7 @@
     </w:p>
     <w:p>
       <w:pPr>
-        <w:pStyle w:val="Normal1"/>
+        <w:pStyle w:val="LOnormal"/>
         <w:tabs>
           <w:tab w:val="clear" w:pos="720"/>
           <w:tab w:val="center" w:pos="4819" w:leader="none"/>
@@ -230,7 +257,7 @@
     </w:p>
     <w:p>
       <w:pPr>
-        <w:pStyle w:val="Normal1"/>
+        <w:pStyle w:val="LOnormal"/>
         <w:tabs>
           <w:tab w:val="clear" w:pos="720"/>
           <w:tab w:val="center" w:pos="4819" w:leader="none"/>
@@ -265,7 +292,7 @@
     </w:p>
     <w:p>
       <w:pPr>
-        <w:pStyle w:val="Normal1"/>
+        <w:pStyle w:val="LOnormal"/>
         <w:spacing w:lineRule="auto" w:line="240"/>
         <w:jc w:val="center"/>
         <w:rPr>
@@ -295,7 +322,7 @@
     </w:p>
     <w:p>
       <w:pPr>
-        <w:pStyle w:val="Normal1"/>
+        <w:pStyle w:val="LOnormal"/>
         <w:spacing w:lineRule="auto" w:line="240"/>
         <w:jc w:val="center"/>
         <w:rPr>
@@ -319,7 +346,7 @@
     </w:p>
     <w:p>
       <w:pPr>
-        <w:pStyle w:val="Normal1"/>
+        <w:pStyle w:val="LOnormal"/>
         <w:spacing w:lineRule="auto" w:line="360"/>
         <w:rPr>
           <w:rFonts w:ascii="Times New Roman" w:hAnsi="Times New Roman" w:eastAsia="Times New Roman" w:cs="Times New Roman"/>
@@ -337,7 +364,7 @@
     </w:p>
     <w:p>
       <w:pPr>
-        <w:pStyle w:val="Normal1"/>
+        <w:pStyle w:val="LOnormal"/>
         <w:spacing w:lineRule="auto" w:line="240"/>
         <w:jc w:val="right"/>
         <w:rPr>
@@ -363,7 +390,7 @@
     </w:p>
     <w:p>
       <w:pPr>
-        <w:pStyle w:val="Normal1"/>
+        <w:pStyle w:val="LOnormal"/>
         <w:spacing w:lineRule="auto" w:line="240"/>
         <w:jc w:val="right"/>
         <w:rPr>
@@ -397,7 +424,7 @@
     </w:p>
     <w:p>
       <w:pPr>
-        <w:pStyle w:val="Normal1"/>
+        <w:pStyle w:val="LOnormal"/>
         <w:spacing w:lineRule="auto" w:line="240"/>
         <w:jc w:val="right"/>
         <w:rPr>
@@ -417,7 +444,7 @@
     </w:p>
     <w:p>
       <w:pPr>
-        <w:pStyle w:val="Normal1"/>
+        <w:pStyle w:val="LOnormal"/>
         <w:rPr>
           <w:rFonts w:ascii="Times New Roman" w:hAnsi="Times New Roman" w:eastAsia="Times New Roman" w:cs="Times New Roman"/>
           <w:sz w:val="28"/>
@@ -456,7 +483,7 @@
     </w:p>
     <w:p>
       <w:pPr>
-        <w:pStyle w:val="Normal1"/>
+        <w:pStyle w:val="LOnormal"/>
         <w:rPr>
           <w:rFonts w:ascii="Times New Roman" w:hAnsi="Times New Roman" w:eastAsia="Times New Roman" w:cs="Times New Roman"/>
           <w:sz w:val="24"/>
@@ -493,7 +520,7 @@
     </w:p>
     <w:p>
       <w:pPr>
-        <w:pStyle w:val="Normal1"/>
+        <w:pStyle w:val="LOnormal"/>
         <w:rPr>
           <w:rFonts w:ascii="Times New Roman" w:hAnsi="Times New Roman" w:eastAsia="Times New Roman" w:cs="Times New Roman"/>
           <w:sz w:val="24"/>
@@ -530,7 +557,7 @@
     </w:p>
     <w:p>
       <w:pPr>
-        <w:pStyle w:val="Normal1"/>
+        <w:pStyle w:val="LOnormal"/>
         <w:numPr>
           <w:ilvl w:val="0"/>
           <w:numId w:val="1"/>
@@ -554,7 +581,7 @@
     </w:p>
     <w:p>
       <w:pPr>
-        <w:pStyle w:val="Normal1"/>
+        <w:pStyle w:val="LOnormal"/>
         <w:keepNext w:val="false"/>
         <w:keepLines w:val="false"/>
         <w:pageBreakBefore w:val="false"/>
@@ -563,7 +590,6 @@
           <w:ilvl w:val="0"/>
           <w:numId w:val="4"/>
         </w:numPr>
-        <w:pBdr/>
         <w:shd w:val="clear" w:fill="auto"/>
         <w:spacing w:lineRule="auto" w:line="240" w:before="0" w:after="0"/>
         <w:ind w:left="720" w:right="0" w:hanging="360"/>
@@ -619,7 +645,7 @@
     </w:p>
     <w:p>
       <w:pPr>
-        <w:pStyle w:val="Normal1"/>
+        <w:pStyle w:val="LOnormal"/>
         <w:keepNext w:val="false"/>
         <w:keepLines w:val="false"/>
         <w:pageBreakBefore w:val="false"/>
@@ -628,7 +654,6 @@
           <w:ilvl w:val="0"/>
           <w:numId w:val="4"/>
         </w:numPr>
-        <w:pBdr/>
         <w:shd w:val="clear" w:fill="auto"/>
         <w:spacing w:lineRule="auto" w:line="240" w:before="0" w:after="0"/>
         <w:ind w:left="720" w:right="0" w:hanging="360"/>
@@ -684,7 +709,7 @@
     </w:p>
     <w:p>
       <w:pPr>
-        <w:pStyle w:val="Normal1"/>
+        <w:pStyle w:val="LOnormal"/>
         <w:keepNext w:val="false"/>
         <w:keepLines w:val="false"/>
         <w:pageBreakBefore w:val="false"/>
@@ -693,7 +718,6 @@
           <w:ilvl w:val="0"/>
           <w:numId w:val="4"/>
         </w:numPr>
-        <w:pBdr/>
         <w:shd w:val="clear" w:fill="auto"/>
         <w:spacing w:lineRule="auto" w:line="240" w:before="0" w:after="0"/>
         <w:ind w:left="720" w:right="0" w:hanging="360"/>
@@ -749,7 +773,7 @@
     </w:p>
     <w:p>
       <w:pPr>
-        <w:pStyle w:val="Normal1"/>
+        <w:pStyle w:val="LOnormal"/>
         <w:keepNext w:val="false"/>
         <w:keepLines w:val="false"/>
         <w:pageBreakBefore w:val="false"/>
@@ -758,7 +782,6 @@
           <w:ilvl w:val="0"/>
           <w:numId w:val="4"/>
         </w:numPr>
-        <w:pBdr/>
         <w:shd w:val="clear" w:fill="auto"/>
         <w:spacing w:lineRule="auto" w:line="240" w:before="0" w:after="0"/>
         <w:ind w:left="720" w:right="0" w:hanging="360"/>
@@ -842,7 +865,7 @@
     </w:p>
     <w:p>
       <w:pPr>
-        <w:pStyle w:val="Normal1"/>
+        <w:pStyle w:val="LOnormal"/>
         <w:numPr>
           <w:ilvl w:val="0"/>
           <w:numId w:val="4"/>
@@ -866,7 +889,7 @@
     </w:p>
     <w:p>
       <w:pPr>
-        <w:pStyle w:val="Normal1"/>
+        <w:pStyle w:val="LOnormal"/>
         <w:spacing w:lineRule="auto" w:line="240" w:before="0" w:after="0"/>
         <w:ind w:left="0" w:hanging="0"/>
         <w:rPr>
@@ -885,7 +908,7 @@
     </w:p>
     <w:p>
       <w:pPr>
-        <w:pStyle w:val="Normal1"/>
+        <w:pStyle w:val="LOnormal"/>
         <w:numPr>
           <w:ilvl w:val="0"/>
           <w:numId w:val="1"/>
@@ -909,7 +932,7 @@
     </w:p>
     <w:p>
       <w:pPr>
-        <w:pStyle w:val="Normal1"/>
+        <w:pStyle w:val="LOnormal"/>
         <w:keepNext w:val="false"/>
         <w:keepLines w:val="false"/>
         <w:pageBreakBefore w:val="false"/>
@@ -918,7 +941,6 @@
           <w:ilvl w:val="0"/>
           <w:numId w:val="4"/>
         </w:numPr>
-        <w:pBdr/>
         <w:shd w:val="clear" w:fill="auto"/>
         <w:spacing w:lineRule="auto" w:line="240" w:before="0" w:after="0"/>
         <w:ind w:left="720" w:right="0" w:hanging="360"/>
@@ -974,7 +996,7 @@
     </w:p>
     <w:p>
       <w:pPr>
-        <w:pStyle w:val="Normal1"/>
+        <w:pStyle w:val="LOnormal"/>
         <w:keepNext w:val="false"/>
         <w:keepLines w:val="false"/>
         <w:pageBreakBefore w:val="false"/>
@@ -983,7 +1005,6 @@
           <w:ilvl w:val="1"/>
           <w:numId w:val="4"/>
         </w:numPr>
-        <w:pBdr/>
         <w:shd w:val="clear" w:fill="auto"/>
         <w:spacing w:lineRule="auto" w:line="240" w:before="0" w:after="0"/>
         <w:ind w:left="1440" w:right="0" w:hanging="360"/>
@@ -1031,7 +1052,7 @@
     </w:p>
     <w:p>
       <w:pPr>
-        <w:pStyle w:val="Normal1"/>
+        <w:pStyle w:val="LOnormal"/>
         <w:numPr>
           <w:ilvl w:val="2"/>
           <w:numId w:val="4"/>
@@ -1059,7 +1080,7 @@
     </w:p>
     <w:p>
       <w:pPr>
-        <w:pStyle w:val="Normal1"/>
+        <w:pStyle w:val="LOnormal"/>
         <w:numPr>
           <w:ilvl w:val="2"/>
           <w:numId w:val="4"/>
@@ -1088,7 +1109,7 @@
     </w:p>
     <w:p>
       <w:pPr>
-        <w:pStyle w:val="Normal1"/>
+        <w:pStyle w:val="LOnormal"/>
         <w:numPr>
           <w:ilvl w:val="2"/>
           <w:numId w:val="4"/>
@@ -1117,7 +1138,7 @@
     </w:p>
     <w:p>
       <w:pPr>
-        <w:pStyle w:val="Normal1"/>
+        <w:pStyle w:val="LOnormal"/>
         <w:spacing w:lineRule="auto" w:line="240" w:before="0" w:after="0"/>
         <w:ind w:left="2160" w:hanging="0"/>
         <w:rPr>
@@ -1136,7 +1157,7 @@
     </w:p>
     <w:p>
       <w:pPr>
-        <w:pStyle w:val="Normal1"/>
+        <w:pStyle w:val="LOnormal"/>
         <w:numPr>
           <w:ilvl w:val="1"/>
           <w:numId w:val="4"/>
@@ -1160,7 +1181,7 @@
     </w:p>
     <w:p>
       <w:pPr>
-        <w:pStyle w:val="Normal1"/>
+        <w:pStyle w:val="LOnormal"/>
         <w:numPr>
           <w:ilvl w:val="2"/>
           <w:numId w:val="4"/>
@@ -1184,7 +1205,7 @@
     </w:p>
     <w:p>
       <w:pPr>
-        <w:pStyle w:val="Normal1"/>
+        <w:pStyle w:val="LOnormal"/>
         <w:keepNext w:val="false"/>
         <w:keepLines w:val="false"/>
         <w:pageBreakBefore w:val="false"/>
@@ -1193,7 +1214,6 @@
           <w:ilvl w:val="1"/>
           <w:numId w:val="4"/>
         </w:numPr>
-        <w:pBdr/>
         <w:shd w:val="clear" w:fill="auto"/>
         <w:spacing w:lineRule="auto" w:line="240" w:before="0" w:after="0"/>
         <w:ind w:left="1440" w:right="0" w:hanging="360"/>
@@ -1241,7 +1261,7 @@
     </w:p>
     <w:p>
       <w:pPr>
-        <w:pStyle w:val="Normal1"/>
+        <w:pStyle w:val="LOnormal"/>
         <w:keepNext w:val="false"/>
         <w:keepLines w:val="false"/>
         <w:pageBreakBefore w:val="false"/>
@@ -1250,7 +1270,6 @@
           <w:ilvl w:val="1"/>
           <w:numId w:val="4"/>
         </w:numPr>
-        <w:pBdr/>
         <w:shd w:val="clear" w:fill="auto"/>
         <w:spacing w:lineRule="auto" w:line="240" w:before="0" w:after="0"/>
         <w:ind w:left="1440" w:right="0" w:hanging="360"/>
@@ -1306,7 +1325,7 @@
     </w:p>
     <w:p>
       <w:pPr>
-        <w:pStyle w:val="Normal1"/>
+        <w:pStyle w:val="LOnormal"/>
         <w:keepNext w:val="false"/>
         <w:keepLines w:val="false"/>
         <w:pageBreakBefore w:val="false"/>
@@ -1315,7 +1334,6 @@
           <w:ilvl w:val="1"/>
           <w:numId w:val="4"/>
         </w:numPr>
-        <w:pBdr/>
         <w:shd w:val="clear" w:fill="auto"/>
         <w:spacing w:lineRule="auto" w:line="240" w:before="0" w:after="0"/>
         <w:ind w:left="1440" w:right="0" w:hanging="360"/>
@@ -1371,7 +1389,7 @@
     </w:p>
     <w:p>
       <w:pPr>
-        <w:pStyle w:val="Normal1"/>
+        <w:pStyle w:val="LOnormal"/>
         <w:keepNext w:val="false"/>
         <w:keepLines w:val="false"/>
         <w:pageBreakBefore w:val="false"/>
@@ -1380,7 +1398,6 @@
           <w:ilvl w:val="0"/>
           <w:numId w:val="4"/>
         </w:numPr>
-        <w:pBdr/>
         <w:shd w:val="clear" w:fill="auto"/>
         <w:spacing w:lineRule="auto" w:line="240" w:before="0" w:after="0"/>
         <w:ind w:left="720" w:right="0" w:hanging="360"/>
@@ -1436,7 +1453,7 @@
     </w:p>
     <w:p>
       <w:pPr>
-        <w:pStyle w:val="Normal1"/>
+        <w:pStyle w:val="LOnormal"/>
         <w:keepNext w:val="false"/>
         <w:keepLines w:val="false"/>
         <w:pageBreakBefore w:val="false"/>
@@ -1445,7 +1462,6 @@
           <w:ilvl w:val="1"/>
           <w:numId w:val="4"/>
         </w:numPr>
-        <w:pBdr/>
         <w:shd w:val="clear" w:fill="auto"/>
         <w:spacing w:lineRule="auto" w:line="240" w:before="0" w:after="0"/>
         <w:ind w:left="1440" w:right="0" w:hanging="360"/>
@@ -1493,7 +1509,7 @@
     </w:p>
     <w:p>
       <w:pPr>
-        <w:pStyle w:val="Normal1"/>
+        <w:pStyle w:val="LOnormal"/>
         <w:keepNext w:val="false"/>
         <w:keepLines w:val="false"/>
         <w:pageBreakBefore w:val="false"/>
@@ -1502,7 +1518,6 @@
           <w:ilvl w:val="2"/>
           <w:numId w:val="4"/>
         </w:numPr>
-        <w:pBdr/>
         <w:shd w:val="clear" w:fill="auto"/>
         <w:spacing w:lineRule="auto" w:line="240" w:before="0" w:after="0"/>
         <w:ind w:left="2160" w:right="0" w:hanging="360"/>
@@ -1542,7 +1557,7 @@
     </w:p>
     <w:p>
       <w:pPr>
-        <w:pStyle w:val="Normal1"/>
+        <w:pStyle w:val="LOnormal"/>
         <w:keepNext w:val="false"/>
         <w:keepLines w:val="false"/>
         <w:pageBreakBefore w:val="false"/>
@@ -1551,7 +1566,6 @@
           <w:ilvl w:val="2"/>
           <w:numId w:val="4"/>
         </w:numPr>
-        <w:pBdr/>
         <w:shd w:val="clear" w:fill="auto"/>
         <w:spacing w:lineRule="auto" w:line="240" w:before="0" w:after="0"/>
         <w:ind w:left="2160" w:right="0" w:hanging="360"/>
@@ -1578,7 +1592,7 @@
     </w:p>
     <w:p>
       <w:pPr>
-        <w:pStyle w:val="Normal1"/>
+        <w:pStyle w:val="LOnormal"/>
         <w:keepNext w:val="false"/>
         <w:keepLines w:val="false"/>
         <w:pageBreakBefore w:val="false"/>
@@ -1587,7 +1601,6 @@
           <w:ilvl w:val="2"/>
           <w:numId w:val="4"/>
         </w:numPr>
-        <w:pBdr/>
         <w:shd w:val="clear" w:fill="auto"/>
         <w:spacing w:lineRule="auto" w:line="240" w:before="0" w:after="0"/>
         <w:ind w:left="2160" w:right="0" w:hanging="360"/>
@@ -1614,12 +1627,11 @@
     </w:p>
     <w:p>
       <w:pPr>
-        <w:pStyle w:val="Normal1"/>
+        <w:pStyle w:val="LOnormal"/>
         <w:keepNext w:val="false"/>
         <w:keepLines w:val="false"/>
         <w:pageBreakBefore w:val="false"/>
         <w:widowControl/>
-        <w:pBdr/>
         <w:shd w:val="clear" w:fill="auto"/>
         <w:spacing w:lineRule="auto" w:line="240" w:before="0" w:after="0"/>
         <w:ind w:left="2160" w:right="0" w:hanging="0"/>
@@ -1666,7 +1678,7 @@
     </w:p>
     <w:p>
       <w:pPr>
-        <w:pStyle w:val="Normal1"/>
+        <w:pStyle w:val="LOnormal"/>
         <w:keepNext w:val="false"/>
         <w:keepLines w:val="false"/>
         <w:pageBreakBefore w:val="false"/>
@@ -1675,7 +1687,6 @@
           <w:ilvl w:val="1"/>
           <w:numId w:val="4"/>
         </w:numPr>
-        <w:pBdr/>
         <w:shd w:val="clear" w:fill="auto"/>
         <w:spacing w:lineRule="auto" w:line="240" w:before="0" w:after="0"/>
         <w:ind w:left="1440" w:right="0" w:hanging="360"/>
@@ -1723,7 +1734,7 @@
     </w:p>
     <w:p>
       <w:pPr>
-        <w:pStyle w:val="Normal1"/>
+        <w:pStyle w:val="LOnormal"/>
         <w:keepNext w:val="false"/>
         <w:keepLines w:val="false"/>
         <w:pageBreakBefore w:val="false"/>
@@ -1732,7 +1743,6 @@
           <w:ilvl w:val="2"/>
           <w:numId w:val="4"/>
         </w:numPr>
-        <w:pBdr/>
         <w:shd w:val="clear" w:fill="auto"/>
         <w:spacing w:lineRule="auto" w:line="240" w:before="0" w:after="0"/>
         <w:ind w:left="2160" w:right="0" w:hanging="360"/>
@@ -1768,7 +1778,7 @@
     </w:p>
     <w:p>
       <w:pPr>
-        <w:pStyle w:val="Normal1"/>
+        <w:pStyle w:val="LOnormal"/>
         <w:keepNext w:val="false"/>
         <w:keepLines w:val="false"/>
         <w:pageBreakBefore w:val="false"/>
@@ -1777,7 +1787,6 @@
           <w:ilvl w:val="2"/>
           <w:numId w:val="4"/>
         </w:numPr>
-        <w:pBdr/>
         <w:shd w:val="clear" w:fill="auto"/>
         <w:spacing w:lineRule="auto" w:line="240" w:before="0" w:after="0"/>
         <w:ind w:left="2160" w:right="0" w:hanging="360"/>
@@ -1800,7 +1809,7 @@
     </w:p>
     <w:p>
       <w:pPr>
-        <w:pStyle w:val="Normal1"/>
+        <w:pStyle w:val="LOnormal"/>
         <w:keepNext w:val="false"/>
         <w:keepLines w:val="false"/>
         <w:pageBreakBefore w:val="false"/>
@@ -1809,7 +1818,6 @@
           <w:ilvl w:val="1"/>
           <w:numId w:val="4"/>
         </w:numPr>
-        <w:pBdr/>
         <w:shd w:val="clear" w:fill="auto"/>
         <w:spacing w:lineRule="auto" w:line="240" w:before="0" w:after="0"/>
         <w:ind w:left="1440" w:right="0" w:hanging="360"/>
@@ -1857,7 +1865,7 @@
     </w:p>
     <w:p>
       <w:pPr>
-        <w:pStyle w:val="Normal1"/>
+        <w:pStyle w:val="LOnormal"/>
         <w:keepNext w:val="false"/>
         <w:keepLines w:val="false"/>
         <w:pageBreakBefore w:val="false"/>
@@ -1866,7 +1874,6 @@
           <w:ilvl w:val="1"/>
           <w:numId w:val="4"/>
         </w:numPr>
-        <w:pBdr/>
         <w:shd w:val="clear" w:fill="auto"/>
         <w:spacing w:lineRule="auto" w:line="240" w:before="0" w:after="0"/>
         <w:ind w:left="1440" w:right="0" w:hanging="360"/>
@@ -1922,7 +1929,7 @@
     </w:p>
     <w:p>
       <w:pPr>
-        <w:pStyle w:val="Normal1"/>
+        <w:pStyle w:val="LOnormal"/>
         <w:keepNext w:val="false"/>
         <w:keepLines w:val="false"/>
         <w:pageBreakBefore w:val="false"/>
@@ -1931,7 +1938,6 @@
           <w:ilvl w:val="1"/>
           <w:numId w:val="4"/>
         </w:numPr>
-        <w:pBdr/>
         <w:shd w:val="clear" w:fill="auto"/>
         <w:spacing w:lineRule="auto" w:line="240" w:before="0" w:after="0"/>
         <w:ind w:left="1440" w:right="0" w:hanging="360"/>
@@ -1987,7 +1993,7 @@
     </w:p>
     <w:p>
       <w:pPr>
-        <w:pStyle w:val="Normal1"/>
+        <w:pStyle w:val="LOnormal"/>
         <w:keepNext w:val="false"/>
         <w:keepLines w:val="false"/>
         <w:pageBreakBefore w:val="false"/>
@@ -1996,7 +2002,6 @@
           <w:ilvl w:val="0"/>
           <w:numId w:val="4"/>
         </w:numPr>
-        <w:pBdr/>
         <w:shd w:val="clear" w:fill="auto"/>
         <w:spacing w:lineRule="auto" w:line="240" w:before="0" w:after="0"/>
         <w:ind w:left="720" w:right="0" w:hanging="360"/>
@@ -2052,7 +2057,7 @@
     </w:p>
     <w:p>
       <w:pPr>
-        <w:pStyle w:val="Normal1"/>
+        <w:pStyle w:val="LOnormal"/>
         <w:keepNext w:val="false"/>
         <w:keepLines w:val="false"/>
         <w:pageBreakBefore w:val="false"/>
@@ -2061,7 +2066,6 @@
           <w:ilvl w:val="1"/>
           <w:numId w:val="4"/>
         </w:numPr>
-        <w:pBdr/>
         <w:shd w:val="clear" w:fill="auto"/>
         <w:spacing w:lineRule="auto" w:line="240" w:before="0" w:after="0"/>
         <w:ind w:left="1440" w:right="0" w:hanging="360"/>
@@ -2109,7 +2113,7 @@
     </w:p>
     <w:p>
       <w:pPr>
-        <w:pStyle w:val="Normal1"/>
+        <w:pStyle w:val="LOnormal"/>
         <w:keepNext w:val="false"/>
         <w:keepLines w:val="false"/>
         <w:pageBreakBefore w:val="false"/>
@@ -2118,7 +2122,6 @@
           <w:ilvl w:val="2"/>
           <w:numId w:val="4"/>
         </w:numPr>
-        <w:pBdr/>
         <w:shd w:val="clear" w:fill="auto"/>
         <w:spacing w:lineRule="auto" w:line="240" w:before="0" w:after="0"/>
         <w:ind w:left="2160" w:right="0" w:hanging="360"/>
@@ -2158,7 +2161,7 @@
     </w:p>
     <w:p>
       <w:pPr>
-        <w:pStyle w:val="Normal1"/>
+        <w:pStyle w:val="LOnormal"/>
         <w:keepNext w:val="false"/>
         <w:keepLines w:val="false"/>
         <w:pageBreakBefore w:val="false"/>
@@ -2167,7 +2170,6 @@
           <w:ilvl w:val="2"/>
           <w:numId w:val="4"/>
         </w:numPr>
-        <w:pBdr/>
         <w:shd w:val="clear" w:fill="auto"/>
         <w:spacing w:lineRule="auto" w:line="240" w:before="0" w:after="0"/>
         <w:ind w:left="2160" w:right="0" w:hanging="360"/>
@@ -2194,12 +2196,11 @@
     </w:p>
     <w:p>
       <w:pPr>
-        <w:pStyle w:val="Normal1"/>
+        <w:pStyle w:val="LOnormal"/>
         <w:keepNext w:val="false"/>
         <w:keepLines w:val="false"/>
         <w:pageBreakBefore w:val="false"/>
         <w:widowControl/>
-        <w:pBdr/>
         <w:shd w:val="clear" w:fill="auto"/>
         <w:spacing w:lineRule="auto" w:line="240" w:before="0" w:after="0"/>
         <w:ind w:left="0" w:right="0" w:hanging="0"/>
@@ -2220,7 +2221,7 @@
     </w:p>
     <w:p>
       <w:pPr>
-        <w:pStyle w:val="Normal1"/>
+        <w:pStyle w:val="LOnormal"/>
         <w:keepNext w:val="false"/>
         <w:keepLines w:val="false"/>
         <w:pageBreakBefore w:val="false"/>
@@ -2229,7 +2230,6 @@
           <w:ilvl w:val="1"/>
           <w:numId w:val="4"/>
         </w:numPr>
-        <w:pBdr/>
         <w:shd w:val="clear" w:fill="auto"/>
         <w:spacing w:lineRule="auto" w:line="240" w:before="0" w:after="0"/>
         <w:ind w:left="1440" w:right="0" w:hanging="360"/>
@@ -2277,7 +2277,7 @@
     </w:p>
     <w:p>
       <w:pPr>
-        <w:pStyle w:val="Normal1"/>
+        <w:pStyle w:val="LOnormal"/>
         <w:keepNext w:val="false"/>
         <w:keepLines w:val="false"/>
         <w:pageBreakBefore w:val="false"/>
@@ -2286,7 +2286,6 @@
           <w:ilvl w:val="2"/>
           <w:numId w:val="4"/>
         </w:numPr>
-        <w:pBdr/>
         <w:shd w:val="clear" w:fill="auto"/>
         <w:spacing w:lineRule="auto" w:line="240" w:before="0" w:after="0"/>
         <w:ind w:left="2160" w:right="0" w:hanging="360"/>
@@ -2322,7 +2321,7 @@
     </w:p>
     <w:p>
       <w:pPr>
-        <w:pStyle w:val="Normal1"/>
+        <w:pStyle w:val="LOnormal"/>
         <w:keepNext w:val="false"/>
         <w:keepLines w:val="false"/>
         <w:pageBreakBefore w:val="false"/>
@@ -2331,7 +2330,6 @@
           <w:ilvl w:val="1"/>
           <w:numId w:val="4"/>
         </w:numPr>
-        <w:pBdr/>
         <w:shd w:val="clear" w:fill="auto"/>
         <w:spacing w:lineRule="auto" w:line="240" w:before="0" w:after="0"/>
         <w:ind w:left="1440" w:right="0" w:hanging="360"/>
@@ -2379,7 +2377,7 @@
     </w:p>
     <w:p>
       <w:pPr>
-        <w:pStyle w:val="Normal1"/>
+        <w:pStyle w:val="LOnormal"/>
         <w:keepNext w:val="false"/>
         <w:keepLines w:val="false"/>
         <w:pageBreakBefore w:val="false"/>
@@ -2388,7 +2386,6 @@
           <w:ilvl w:val="1"/>
           <w:numId w:val="4"/>
         </w:numPr>
-        <w:pBdr/>
         <w:shd w:val="clear" w:fill="auto"/>
         <w:spacing w:lineRule="auto" w:line="240" w:before="0" w:after="0"/>
         <w:ind w:left="1440" w:right="0" w:hanging="360"/>
@@ -2444,7 +2441,7 @@
     </w:p>
     <w:p>
       <w:pPr>
-        <w:pStyle w:val="Normal1"/>
+        <w:pStyle w:val="LOnormal"/>
         <w:keepNext w:val="false"/>
         <w:keepLines w:val="false"/>
         <w:pageBreakBefore w:val="false"/>
@@ -2453,7 +2450,6 @@
           <w:ilvl w:val="1"/>
           <w:numId w:val="4"/>
         </w:numPr>
-        <w:pBdr/>
         <w:shd w:val="clear" w:fill="auto"/>
         <w:spacing w:lineRule="auto" w:line="240" w:before="0" w:after="0"/>
         <w:ind w:left="1440" w:right="0" w:hanging="360"/>
@@ -2509,7 +2505,7 @@
     </w:p>
     <w:p>
       <w:pPr>
-        <w:pStyle w:val="Normal1"/>
+        <w:pStyle w:val="LOnormal"/>
         <w:keepNext w:val="false"/>
         <w:keepLines w:val="false"/>
         <w:pageBreakBefore w:val="false"/>
@@ -2518,7 +2514,6 @@
           <w:ilvl w:val="0"/>
           <w:numId w:val="4"/>
         </w:numPr>
-        <w:pBdr/>
         <w:shd w:val="clear" w:fill="auto"/>
         <w:spacing w:lineRule="auto" w:line="240" w:before="0" w:after="0"/>
         <w:ind w:left="720" w:right="0" w:hanging="360"/>
@@ -2574,7 +2569,7 @@
     </w:p>
     <w:p>
       <w:pPr>
-        <w:pStyle w:val="Normal1"/>
+        <w:pStyle w:val="LOnormal"/>
         <w:keepNext w:val="false"/>
         <w:keepLines w:val="false"/>
         <w:pageBreakBefore w:val="false"/>
@@ -2583,7 +2578,6 @@
           <w:ilvl w:val="1"/>
           <w:numId w:val="4"/>
         </w:numPr>
-        <w:pBdr/>
         <w:shd w:val="clear" w:fill="auto"/>
         <w:spacing w:lineRule="auto" w:line="240" w:before="0" w:after="0"/>
         <w:ind w:left="1440" w:right="0" w:hanging="360"/>
@@ -2631,7 +2625,7 @@
     </w:p>
     <w:p>
       <w:pPr>
-        <w:pStyle w:val="Normal1"/>
+        <w:pStyle w:val="LOnormal"/>
         <w:keepNext w:val="false"/>
         <w:keepLines w:val="false"/>
         <w:pageBreakBefore w:val="false"/>
@@ -2640,7 +2634,6 @@
           <w:ilvl w:val="2"/>
           <w:numId w:val="4"/>
         </w:numPr>
-        <w:pBdr/>
         <w:shd w:val="clear" w:fill="auto"/>
         <w:spacing w:lineRule="auto" w:line="240" w:before="0" w:after="0"/>
         <w:ind w:left="2160" w:right="0" w:hanging="360"/>
@@ -2680,7 +2673,7 @@
     </w:p>
     <w:p>
       <w:pPr>
-        <w:pStyle w:val="Normal1"/>
+        <w:pStyle w:val="LOnormal"/>
         <w:keepNext w:val="false"/>
         <w:keepLines w:val="false"/>
         <w:pageBreakBefore w:val="false"/>
@@ -2689,7 +2682,6 @@
           <w:ilvl w:val="2"/>
           <w:numId w:val="4"/>
         </w:numPr>
-        <w:pBdr/>
         <w:shd w:val="clear" w:fill="auto"/>
         <w:spacing w:lineRule="auto" w:line="240" w:before="0" w:after="0"/>
         <w:ind w:left="2160" w:right="0" w:hanging="360"/>
@@ -2716,7 +2708,7 @@
     </w:p>
     <w:p>
       <w:pPr>
-        <w:pStyle w:val="Normal1"/>
+        <w:pStyle w:val="LOnormal"/>
         <w:keepNext w:val="false"/>
         <w:keepLines w:val="false"/>
         <w:pageBreakBefore w:val="false"/>
@@ -2725,7 +2717,6 @@
           <w:ilvl w:val="2"/>
           <w:numId w:val="4"/>
         </w:numPr>
-        <w:pBdr/>
         <w:shd w:val="clear" w:fill="auto"/>
         <w:spacing w:lineRule="auto" w:line="240" w:before="0" w:after="0"/>
         <w:ind w:left="2160" w:right="0" w:hanging="360"/>
@@ -2752,12 +2743,11 @@
     </w:p>
     <w:p>
       <w:pPr>
-        <w:pStyle w:val="Normal1"/>
+        <w:pStyle w:val="LOnormal"/>
         <w:keepNext w:val="false"/>
         <w:keepLines w:val="false"/>
         <w:pageBreakBefore w:val="false"/>
         <w:widowControl/>
-        <w:pBdr/>
         <w:shd w:val="clear" w:fill="auto"/>
         <w:spacing w:lineRule="auto" w:line="240" w:before="0" w:after="0"/>
         <w:ind w:left="2160" w:right="0" w:hanging="0"/>
@@ -2804,7 +2794,7 @@
     </w:p>
     <w:p>
       <w:pPr>
-        <w:pStyle w:val="Normal1"/>
+        <w:pStyle w:val="LOnormal"/>
         <w:keepNext w:val="false"/>
         <w:keepLines w:val="false"/>
         <w:pageBreakBefore w:val="false"/>
@@ -2813,7 +2803,6 @@
           <w:ilvl w:val="1"/>
           <w:numId w:val="4"/>
         </w:numPr>
-        <w:pBdr/>
         <w:shd w:val="clear" w:fill="auto"/>
         <w:spacing w:lineRule="auto" w:line="240" w:before="0" w:after="0"/>
         <w:ind w:left="1440" w:right="0" w:hanging="360"/>
@@ -2861,7 +2850,7 @@
     </w:p>
     <w:p>
       <w:pPr>
-        <w:pStyle w:val="Normal1"/>
+        <w:pStyle w:val="LOnormal"/>
         <w:keepNext w:val="false"/>
         <w:keepLines w:val="false"/>
         <w:pageBreakBefore w:val="false"/>
@@ -2870,7 +2859,6 @@
           <w:ilvl w:val="2"/>
           <w:numId w:val="4"/>
         </w:numPr>
-        <w:pBdr/>
         <w:shd w:val="clear" w:fill="auto"/>
         <w:spacing w:lineRule="auto" w:line="240" w:before="0" w:after="0"/>
         <w:ind w:left="2160" w:right="0" w:hanging="360"/>
@@ -2906,7 +2894,7 @@
     </w:p>
     <w:p>
       <w:pPr>
-        <w:pStyle w:val="Normal1"/>
+        <w:pStyle w:val="LOnormal"/>
         <w:keepNext w:val="false"/>
         <w:keepLines w:val="false"/>
         <w:pageBreakBefore w:val="false"/>
@@ -2915,7 +2903,6 @@
           <w:ilvl w:val="1"/>
           <w:numId w:val="4"/>
         </w:numPr>
-        <w:pBdr/>
         <w:shd w:val="clear" w:fill="auto"/>
         <w:spacing w:lineRule="auto" w:line="240" w:before="0" w:after="0"/>
         <w:ind w:left="1440" w:right="0" w:hanging="360"/>
@@ -2963,7 +2950,7 @@
     </w:p>
     <w:p>
       <w:pPr>
-        <w:pStyle w:val="Normal1"/>
+        <w:pStyle w:val="LOnormal"/>
         <w:keepNext w:val="false"/>
         <w:keepLines w:val="false"/>
         <w:pageBreakBefore w:val="false"/>
@@ -2972,7 +2959,6 @@
           <w:ilvl w:val="1"/>
           <w:numId w:val="4"/>
         </w:numPr>
-        <w:pBdr/>
         <w:shd w:val="clear" w:fill="auto"/>
         <w:spacing w:lineRule="auto" w:line="240" w:before="0" w:after="0"/>
         <w:ind w:left="1440" w:right="0" w:hanging="360"/>
@@ -3028,7 +3014,7 @@
     </w:p>
     <w:p>
       <w:pPr>
-        <w:pStyle w:val="Normal1"/>
+        <w:pStyle w:val="LOnormal"/>
         <w:keepNext w:val="false"/>
         <w:keepLines w:val="false"/>
         <w:pageBreakBefore w:val="false"/>
@@ -3037,7 +3023,6 @@
           <w:ilvl w:val="1"/>
           <w:numId w:val="4"/>
         </w:numPr>
-        <w:pBdr/>
         <w:shd w:val="clear" w:fill="auto"/>
         <w:spacing w:lineRule="auto" w:line="240" w:before="0" w:after="0"/>
         <w:ind w:left="1440" w:right="0" w:hanging="360"/>
@@ -3093,7 +3078,7 @@
     </w:p>
     <w:p>
       <w:pPr>
-        <w:pStyle w:val="Normal1"/>
+        <w:pStyle w:val="LOnormal"/>
         <w:numPr>
           <w:ilvl w:val="0"/>
           <w:numId w:val="4"/>
@@ -3117,7 +3102,7 @@
     </w:p>
     <w:p>
       <w:pPr>
-        <w:pStyle w:val="Normal1"/>
+        <w:pStyle w:val="LOnormal"/>
         <w:numPr>
           <w:ilvl w:val="1"/>
           <w:numId w:val="4"/>
@@ -3141,7 +3126,7 @@
     </w:p>
     <w:p>
       <w:pPr>
-        <w:pStyle w:val="Normal1"/>
+        <w:pStyle w:val="LOnormal"/>
         <w:numPr>
           <w:ilvl w:val="2"/>
           <w:numId w:val="4"/>
@@ -3169,7 +3154,7 @@
     </w:p>
     <w:p>
       <w:pPr>
-        <w:pStyle w:val="Normal1"/>
+        <w:pStyle w:val="LOnormal"/>
         <w:numPr>
           <w:ilvl w:val="2"/>
           <w:numId w:val="4"/>
@@ -3198,7 +3183,7 @@
     </w:p>
     <w:p>
       <w:pPr>
-        <w:pStyle w:val="Normal1"/>
+        <w:pStyle w:val="LOnormal"/>
         <w:numPr>
           <w:ilvl w:val="2"/>
           <w:numId w:val="4"/>
@@ -3227,7 +3212,7 @@
     </w:p>
     <w:p>
       <w:pPr>
-        <w:pStyle w:val="Normal1"/>
+        <w:pStyle w:val="LOnormal"/>
         <w:spacing w:lineRule="auto" w:line="240" w:before="0" w:after="0"/>
         <w:ind w:left="2160" w:hanging="0"/>
         <w:rPr>
@@ -3246,7 +3231,7 @@
     </w:p>
     <w:p>
       <w:pPr>
-        <w:pStyle w:val="Normal1"/>
+        <w:pStyle w:val="LOnormal"/>
         <w:numPr>
           <w:ilvl w:val="1"/>
           <w:numId w:val="4"/>
@@ -3270,7 +3255,7 @@
     </w:p>
     <w:p>
       <w:pPr>
-        <w:pStyle w:val="Normal1"/>
+        <w:pStyle w:val="LOnormal"/>
         <w:numPr>
           <w:ilvl w:val="2"/>
           <w:numId w:val="4"/>
@@ -3294,7 +3279,7 @@
     </w:p>
     <w:p>
       <w:pPr>
-        <w:pStyle w:val="Normal1"/>
+        <w:pStyle w:val="LOnormal"/>
         <w:numPr>
           <w:ilvl w:val="1"/>
           <w:numId w:val="4"/>
@@ -3318,7 +3303,7 @@
     </w:p>
     <w:p>
       <w:pPr>
-        <w:pStyle w:val="Normal1"/>
+        <w:pStyle w:val="LOnormal"/>
         <w:numPr>
           <w:ilvl w:val="1"/>
           <w:numId w:val="4"/>
@@ -3342,7 +3327,7 @@
     </w:p>
     <w:p>
       <w:pPr>
-        <w:pStyle w:val="Normal1"/>
+        <w:pStyle w:val="LOnormal"/>
         <w:numPr>
           <w:ilvl w:val="1"/>
           <w:numId w:val="4"/>
@@ -3366,7 +3351,7 @@
     </w:p>
     <w:p>
       <w:pPr>
-        <w:pStyle w:val="Normal1"/>
+        <w:pStyle w:val="LOnormal"/>
         <w:keepNext w:val="false"/>
         <w:keepLines w:val="false"/>
         <w:pageBreakBefore w:val="false"/>
@@ -3375,7 +3360,6 @@
           <w:ilvl w:val="0"/>
           <w:numId w:val="4"/>
         </w:numPr>
-        <w:pBdr/>
         <w:shd w:val="clear" w:fill="auto"/>
         <w:spacing w:lineRule="auto" w:line="240" w:before="0" w:after="0"/>
         <w:ind w:left="720" w:right="0" w:hanging="360"/>
@@ -3438,7 +3422,7 @@
     </w:p>
     <w:p>
       <w:pPr>
-        <w:pStyle w:val="Normal1"/>
+        <w:pStyle w:val="LOnormal"/>
         <w:spacing w:lineRule="auto" w:line="240" w:before="0" w:after="0"/>
         <w:rPr>
           <w:rFonts w:ascii="Times New Roman" w:hAnsi="Times New Roman" w:eastAsia="Times New Roman" w:cs="Times New Roman"/>
@@ -3457,7 +3441,7 @@
     </w:p>
     <w:p>
       <w:pPr>
-        <w:pStyle w:val="Normal1"/>
+        <w:pStyle w:val="LOnormal"/>
         <w:keepNext w:val="false"/>
         <w:keepLines w:val="false"/>
         <w:pageBreakBefore w:val="false"/>
@@ -3466,7 +3450,6 @@
           <w:ilvl w:val="0"/>
           <w:numId w:val="2"/>
         </w:numPr>
-        <w:pBdr/>
         <w:shd w:val="clear" w:fill="auto"/>
         <w:spacing w:lineRule="auto" w:line="240" w:before="0" w:after="0"/>
         <w:ind w:left="720" w:right="0" w:hanging="360"/>
@@ -3522,7 +3505,7 @@
     </w:p>
     <w:p>
       <w:pPr>
-        <w:pStyle w:val="Normal1"/>
+        <w:pStyle w:val="LOnormal"/>
         <w:keepNext w:val="false"/>
         <w:keepLines w:val="false"/>
         <w:pageBreakBefore w:val="false"/>
@@ -3531,7 +3514,6 @@
           <w:ilvl w:val="0"/>
           <w:numId w:val="2"/>
         </w:numPr>
-        <w:pBdr/>
         <w:shd w:val="clear" w:fill="auto"/>
         <w:spacing w:lineRule="auto" w:line="240" w:before="0" w:after="0"/>
         <w:ind w:left="720" w:right="0" w:hanging="360"/>
@@ -3579,12 +3561,11 @@
     </w:p>
     <w:p>
       <w:pPr>
-        <w:pStyle w:val="Normal1"/>
+        <w:pStyle w:val="LOnormal"/>
         <w:keepNext w:val="false"/>
         <w:keepLines w:val="false"/>
         <w:pageBreakBefore w:val="false"/>
         <w:widowControl/>
-        <w:pBdr/>
         <w:shd w:val="clear" w:fill="auto"/>
         <w:spacing w:lineRule="auto" w:line="240" w:before="0" w:after="0"/>
         <w:ind w:left="720" w:right="0" w:firstLine="720"/>
@@ -3606,7 +3587,7 @@
     </w:p>
     <w:p>
       <w:pPr>
-        <w:pStyle w:val="Normal1"/>
+        <w:pStyle w:val="LOnormal"/>
         <w:keepNext w:val="false"/>
         <w:keepLines w:val="false"/>
         <w:pageBreakBefore w:val="false"/>
@@ -3615,7 +3596,6 @@
           <w:ilvl w:val="0"/>
           <w:numId w:val="2"/>
         </w:numPr>
-        <w:pBdr/>
         <w:shd w:val="clear" w:fill="auto"/>
         <w:spacing w:lineRule="auto" w:line="240" w:before="0" w:after="0"/>
         <w:ind w:left="720" w:right="0" w:hanging="360"/>
@@ -3663,12 +3643,11 @@
     </w:p>
     <w:p>
       <w:pPr>
-        <w:pStyle w:val="Normal1"/>
+        <w:pStyle w:val="LOnormal"/>
         <w:keepNext w:val="false"/>
         <w:keepLines w:val="false"/>
         <w:pageBreakBefore w:val="false"/>
         <w:widowControl/>
-        <w:pBdr/>
         <w:shd w:val="clear" w:fill="auto"/>
         <w:spacing w:lineRule="auto" w:line="240" w:before="0" w:after="0"/>
         <w:ind w:left="0" w:right="0" w:hanging="0"/>
@@ -3691,12 +3670,11 @@
     </w:p>
     <w:p>
       <w:pPr>
-        <w:pStyle w:val="Normal1"/>
+        <w:pStyle w:val="LOnormal"/>
         <w:keepNext w:val="false"/>
         <w:keepLines w:val="false"/>
         <w:pageBreakBefore w:val="false"/>
         <w:widowControl/>
-        <w:pBdr/>
         <w:shd w:val="clear" w:fill="auto"/>
         <w:spacing w:lineRule="auto" w:line="240" w:before="0" w:after="0"/>
         <w:ind w:left="720" w:right="0" w:hanging="0"/>
@@ -3717,7 +3695,7 @@
     </w:p>
     <w:p>
       <w:pPr>
-        <w:pStyle w:val="Normal1"/>
+        <w:pStyle w:val="LOnormal"/>
         <w:spacing w:lineRule="auto" w:line="240" w:before="0" w:after="0"/>
         <w:rPr>
           <w:rFonts w:ascii="Times New Roman" w:hAnsi="Times New Roman" w:eastAsia="Times New Roman" w:cs="Times New Roman"/>
@@ -3736,7 +3714,7 @@
     </w:p>
     <w:p>
       <w:pPr>
-        <w:pStyle w:val="Normal1"/>
+        <w:pStyle w:val="LOnormal"/>
         <w:numPr>
           <w:ilvl w:val="0"/>
           <w:numId w:val="2"/>
@@ -3760,7 +3738,7 @@
     </w:p>
     <w:p>
       <w:pPr>
-        <w:pStyle w:val="Normal1"/>
+        <w:pStyle w:val="LOnormal"/>
         <w:numPr>
           <w:ilvl w:val="0"/>
           <w:numId w:val="2"/>
@@ -3784,7 +3762,7 @@
     </w:p>
     <w:p>
       <w:pPr>
-        <w:pStyle w:val="Normal1"/>
+        <w:pStyle w:val="LOnormal"/>
         <w:spacing w:lineRule="auto" w:line="240" w:before="0" w:after="0"/>
         <w:ind w:left="720" w:hanging="0"/>
         <w:rPr>
@@ -3804,7 +3782,7 @@
     </w:p>
     <w:p>
       <w:pPr>
-        <w:pStyle w:val="Normal1"/>
+        <w:pStyle w:val="LOnormal"/>
         <w:spacing w:lineRule="auto" w:line="240" w:before="0" w:after="0"/>
         <w:ind w:left="720" w:hanging="0"/>
         <w:rPr>
@@ -3824,7 +3802,7 @@
     </w:p>
     <w:p>
       <w:pPr>
-        <w:pStyle w:val="Normal1"/>
+        <w:pStyle w:val="LOnormal"/>
         <w:spacing w:lineRule="auto" w:line="240" w:before="0" w:after="0"/>
         <w:ind w:left="720" w:hanging="0"/>
         <w:rPr>
@@ -3844,7 +3822,7 @@
     </w:p>
     <w:p>
       <w:pPr>
-        <w:pStyle w:val="Normal1"/>
+        <w:pStyle w:val="LOnormal"/>
         <w:spacing w:lineRule="auto" w:line="240" w:before="0" w:after="0"/>
         <w:ind w:left="720" w:hanging="0"/>
         <w:rPr>
@@ -3864,7 +3842,7 @@
     </w:p>
     <w:p>
       <w:pPr>
-        <w:pStyle w:val="Normal1"/>
+        <w:pStyle w:val="LOnormal"/>
         <w:spacing w:lineRule="auto" w:line="240" w:before="0" w:after="0"/>
         <w:ind w:left="720" w:hanging="0"/>
         <w:rPr>
@@ -3884,7 +3862,7 @@
     </w:p>
     <w:p>
       <w:pPr>
-        <w:pStyle w:val="Normal1"/>
+        <w:pStyle w:val="LOnormal"/>
         <w:spacing w:lineRule="auto" w:line="240" w:before="0" w:after="0"/>
         <w:ind w:left="720" w:hanging="0"/>
         <w:rPr>
@@ -3912,7 +3890,7 @@
     </w:p>
     <w:p>
       <w:pPr>
-        <w:pStyle w:val="Normal1"/>
+        <w:pStyle w:val="LOnormal"/>
         <w:numPr>
           <w:ilvl w:val="0"/>
           <w:numId w:val="2"/>
@@ -3936,7 +3914,7 @@
     </w:p>
     <w:p>
       <w:pPr>
-        <w:pStyle w:val="Normal1"/>
+        <w:pStyle w:val="LOnormal"/>
         <w:spacing w:lineRule="auto" w:line="240" w:before="0" w:after="0"/>
         <w:rPr>
           <w:rFonts w:ascii="Times New Roman" w:hAnsi="Times New Roman" w:eastAsia="Times New Roman" w:cs="Times New Roman"/>
@@ -3956,25 +3934,25 @@
     </w:p>
     <w:p>
       <w:pPr>
-        <w:pStyle w:val="Normal1"/>
-        <w:spacing w:lineRule="auto" w:line="240" w:before="0" w:after="0"/>
-        <w:rPr>
-          <w:rFonts w:ascii="Times New Roman" w:hAnsi="Times New Roman" w:eastAsia="Times New Roman" w:cs="Times New Roman"/>
-          <w:sz w:val="24"/>
-          <w:szCs w:val="24"/>
-        </w:rPr>
-      </w:pPr>
-      <w:r>
-        <w:rPr>
-          <w:rFonts w:eastAsia="Times New Roman" w:cs="Times New Roman"/>
-          <w:sz w:val="24"/>
-          <w:szCs w:val="24"/>
-        </w:rPr>
-      </w:r>
-    </w:p>
-    <w:p>
-      <w:pPr>
-        <w:pStyle w:val="Normal1"/>
+        <w:pStyle w:val="LOnormal"/>
+        <w:spacing w:lineRule="auto" w:line="240" w:before="0" w:after="0"/>
+        <w:rPr>
+          <w:rFonts w:ascii="Times New Roman" w:hAnsi="Times New Roman" w:eastAsia="Times New Roman" w:cs="Times New Roman"/>
+          <w:sz w:val="24"/>
+          <w:szCs w:val="24"/>
+        </w:rPr>
+      </w:pPr>
+      <w:r>
+        <w:rPr>
+          <w:rFonts w:eastAsia="Times New Roman" w:cs="Times New Roman"/>
+          <w:sz w:val="24"/>
+          <w:szCs w:val="24"/>
+        </w:rPr>
+      </w:r>
+    </w:p>
+    <w:p>
+      <w:pPr>
+        <w:pStyle w:val="LOnormal"/>
         <w:spacing w:lineRule="auto" w:line="240" w:before="0" w:after="0"/>
         <w:rPr>
           <w:rFonts w:ascii="Times New Roman" w:hAnsi="Times New Roman" w:eastAsia="Times New Roman" w:cs="Times New Roman"/>
@@ -3993,7 +3971,7 @@
     </w:p>
     <w:p>
       <w:pPr>
-        <w:pStyle w:val="Normal1"/>
+        <w:pStyle w:val="LOnormal"/>
         <w:numPr>
           <w:ilvl w:val="0"/>
           <w:numId w:val="2"/>
@@ -4017,7 +3995,7 @@
     </w:p>
     <w:p>
       <w:pPr>
-        <w:pStyle w:val="Normal1"/>
+        <w:pStyle w:val="LOnormal"/>
         <w:numPr>
           <w:ilvl w:val="0"/>
           <w:numId w:val="2"/>
@@ -4041,7 +4019,7 @@
     </w:p>
     <w:p>
       <w:pPr>
-        <w:pStyle w:val="Normal1"/>
+        <w:pStyle w:val="LOnormal"/>
         <w:spacing w:lineRule="auto" w:line="240" w:before="0" w:after="0"/>
         <w:ind w:left="720" w:firstLine="720"/>
         <w:rPr>
@@ -4061,7 +4039,7 @@
     </w:p>
     <w:p>
       <w:pPr>
-        <w:pStyle w:val="Normal1"/>
+        <w:pStyle w:val="LOnormal"/>
         <w:spacing w:lineRule="auto" w:line="240" w:before="0" w:after="0"/>
         <w:ind w:left="720" w:firstLine="720"/>
         <w:rPr>
@@ -4081,7 +4059,7 @@
     </w:p>
     <w:p>
       <w:pPr>
-        <w:pStyle w:val="Normal1"/>
+        <w:pStyle w:val="LOnormal"/>
         <w:spacing w:lineRule="auto" w:line="240" w:before="0" w:after="0"/>
         <w:ind w:left="720" w:firstLine="720"/>
         <w:rPr>
@@ -4101,7 +4079,7 @@
     </w:p>
     <w:p>
       <w:pPr>
-        <w:pStyle w:val="Normal1"/>
+        <w:pStyle w:val="LOnormal"/>
         <w:numPr>
           <w:ilvl w:val="0"/>
           <w:numId w:val="2"/>
@@ -4125,7 +4103,7 @@
     </w:p>
     <w:p>
       <w:pPr>
-        <w:pStyle w:val="Normal1"/>
+        <w:pStyle w:val="LOnormal"/>
         <w:spacing w:lineRule="auto" w:line="240" w:before="0" w:after="0"/>
         <w:rPr>
           <w:rFonts w:ascii="Times New Roman" w:hAnsi="Times New Roman" w:eastAsia="Times New Roman" w:cs="Times New Roman"/>
@@ -4145,25 +4123,25 @@
     </w:p>
     <w:p>
       <w:pPr>
-        <w:pStyle w:val="Normal1"/>
-        <w:spacing w:lineRule="auto" w:line="240" w:before="0" w:after="0"/>
-        <w:rPr>
-          <w:rFonts w:ascii="Times New Roman" w:hAnsi="Times New Roman" w:eastAsia="Times New Roman" w:cs="Times New Roman"/>
-          <w:sz w:val="24"/>
-          <w:szCs w:val="24"/>
-        </w:rPr>
-      </w:pPr>
-      <w:r>
-        <w:rPr>
-          <w:rFonts w:eastAsia="Times New Roman" w:cs="Times New Roman"/>
-          <w:sz w:val="24"/>
-          <w:szCs w:val="24"/>
-        </w:rPr>
-      </w:r>
-    </w:p>
-    <w:p>
-      <w:pPr>
-        <w:pStyle w:val="Normal1"/>
+        <w:pStyle w:val="LOnormal"/>
+        <w:spacing w:lineRule="auto" w:line="240" w:before="0" w:after="0"/>
+        <w:rPr>
+          <w:rFonts w:ascii="Times New Roman" w:hAnsi="Times New Roman" w:eastAsia="Times New Roman" w:cs="Times New Roman"/>
+          <w:sz w:val="24"/>
+          <w:szCs w:val="24"/>
+        </w:rPr>
+      </w:pPr>
+      <w:r>
+        <w:rPr>
+          <w:rFonts w:eastAsia="Times New Roman" w:cs="Times New Roman"/>
+          <w:sz w:val="24"/>
+          <w:szCs w:val="24"/>
+        </w:rPr>
+      </w:r>
+    </w:p>
+    <w:p>
+      <w:pPr>
+        <w:pStyle w:val="LOnormal"/>
         <w:spacing w:lineRule="auto" w:line="240" w:before="0" w:after="0"/>
         <w:rPr>
           <w:rFonts w:ascii="Times New Roman" w:hAnsi="Times New Roman" w:eastAsia="Times New Roman" w:cs="Times New Roman"/>
@@ -4182,7 +4160,7 @@
     </w:p>
     <w:p>
       <w:pPr>
-        <w:pStyle w:val="Normal1"/>
+        <w:pStyle w:val="LOnormal"/>
         <w:numPr>
           <w:ilvl w:val="0"/>
           <w:numId w:val="2"/>
@@ -4206,7 +4184,7 @@
     </w:p>
     <w:p>
       <w:pPr>
-        <w:pStyle w:val="Normal1"/>
+        <w:pStyle w:val="LOnormal"/>
         <w:numPr>
           <w:ilvl w:val="0"/>
           <w:numId w:val="2"/>
@@ -4230,7 +4208,7 @@
     </w:p>
     <w:p>
       <w:pPr>
-        <w:pStyle w:val="Normal1"/>
+        <w:pStyle w:val="LOnormal"/>
         <w:spacing w:lineRule="auto" w:line="240" w:before="0" w:after="0"/>
         <w:rPr>
           <w:rFonts w:ascii="Times New Roman" w:hAnsi="Times New Roman" w:eastAsia="Times New Roman" w:cs="Times New Roman"/>
@@ -4250,7 +4228,7 @@
     </w:p>
     <w:p>
       <w:pPr>
-        <w:pStyle w:val="Normal1"/>
+        <w:pStyle w:val="LOnormal"/>
         <w:spacing w:lineRule="auto" w:line="240" w:before="0" w:after="0"/>
         <w:ind w:left="720" w:firstLine="720"/>
         <w:rPr>
@@ -4270,7 +4248,7 @@
     </w:p>
     <w:p>
       <w:pPr>
-        <w:pStyle w:val="Normal1"/>
+        <w:pStyle w:val="LOnormal"/>
         <w:spacing w:lineRule="auto" w:line="240" w:before="0" w:after="0"/>
         <w:ind w:left="720" w:firstLine="720"/>
         <w:rPr>
@@ -4290,7 +4268,7 @@
     </w:p>
     <w:p>
       <w:pPr>
-        <w:pStyle w:val="Normal1"/>
+        <w:pStyle w:val="LOnormal"/>
         <w:numPr>
           <w:ilvl w:val="0"/>
           <w:numId w:val="2"/>
@@ -4314,7 +4292,7 @@
     </w:p>
     <w:p>
       <w:pPr>
-        <w:pStyle w:val="Normal1"/>
+        <w:pStyle w:val="LOnormal"/>
         <w:rPr>
           <w:rFonts w:ascii="Times New Roman" w:hAnsi="Times New Roman" w:eastAsia="Times New Roman" w:cs="Times New Roman"/>
         </w:rPr>
@@ -4329,7 +4307,7 @@
     </w:p>
     <w:p>
       <w:pPr>
-        <w:pStyle w:val="Normal1"/>
+        <w:pStyle w:val="LOnormal"/>
         <w:spacing w:lineRule="auto" w:line="240" w:before="0" w:after="0"/>
         <w:rPr>
           <w:rFonts w:ascii="Times New Roman" w:hAnsi="Times New Roman" w:eastAsia="Times New Roman" w:cs="Times New Roman"/>
@@ -4348,7 +4326,7 @@
     </w:p>
     <w:p>
       <w:pPr>
-        <w:pStyle w:val="Normal1"/>
+        <w:pStyle w:val="LOnormal"/>
         <w:numPr>
           <w:ilvl w:val="0"/>
           <w:numId w:val="2"/>
@@ -4372,7 +4350,7 @@
     </w:p>
     <w:p>
       <w:pPr>
-        <w:pStyle w:val="Normal1"/>
+        <w:pStyle w:val="LOnormal"/>
         <w:numPr>
           <w:ilvl w:val="0"/>
           <w:numId w:val="2"/>
@@ -4396,7 +4374,7 @@
     </w:p>
     <w:p>
       <w:pPr>
-        <w:pStyle w:val="Normal1"/>
+        <w:pStyle w:val="LOnormal"/>
         <w:spacing w:lineRule="auto" w:line="276" w:before="0" w:after="0"/>
         <w:ind w:left="720" w:hanging="0"/>
         <w:rPr>
@@ -4416,7 +4394,7 @@
     </w:p>
     <w:p>
       <w:pPr>
-        <w:pStyle w:val="Normal1"/>
+        <w:pStyle w:val="LOnormal"/>
         <w:numPr>
           <w:ilvl w:val="0"/>
           <w:numId w:val="2"/>
@@ -4440,7 +4418,7 @@
     </w:p>
     <w:p>
       <w:pPr>
-        <w:pStyle w:val="Normal1"/>
+        <w:pStyle w:val="LOnormal"/>
         <w:spacing w:lineRule="auto" w:line="240" w:before="0" w:after="0"/>
         <w:rPr>
           <w:rFonts w:ascii="Times New Roman" w:hAnsi="Times New Roman" w:eastAsia="Times New Roman" w:cs="Times New Roman"/>
@@ -4460,25 +4438,25 @@
     </w:p>
     <w:p>
       <w:pPr>
-        <w:pStyle w:val="Normal1"/>
-        <w:spacing w:lineRule="auto" w:line="240" w:before="0" w:after="0"/>
-        <w:rPr>
-          <w:rFonts w:ascii="Times New Roman" w:hAnsi="Times New Roman" w:eastAsia="Times New Roman" w:cs="Times New Roman"/>
-          <w:sz w:val="24"/>
-          <w:szCs w:val="24"/>
-        </w:rPr>
-      </w:pPr>
-      <w:r>
-        <w:rPr>
-          <w:rFonts w:eastAsia="Times New Roman" w:cs="Times New Roman"/>
-          <w:sz w:val="24"/>
-          <w:szCs w:val="24"/>
-        </w:rPr>
-      </w:r>
-    </w:p>
-    <w:p>
-      <w:pPr>
-        <w:pStyle w:val="Normal1"/>
+        <w:pStyle w:val="LOnormal"/>
+        <w:spacing w:lineRule="auto" w:line="240" w:before="0" w:after="0"/>
+        <w:rPr>
+          <w:rFonts w:ascii="Times New Roman" w:hAnsi="Times New Roman" w:eastAsia="Times New Roman" w:cs="Times New Roman"/>
+          <w:sz w:val="24"/>
+          <w:szCs w:val="24"/>
+        </w:rPr>
+      </w:pPr>
+      <w:r>
+        <w:rPr>
+          <w:rFonts w:eastAsia="Times New Roman" w:cs="Times New Roman"/>
+          <w:sz w:val="24"/>
+          <w:szCs w:val="24"/>
+        </w:rPr>
+      </w:r>
+    </w:p>
+    <w:p>
+      <w:pPr>
+        <w:pStyle w:val="LOnormal"/>
         <w:spacing w:lineRule="auto" w:line="240" w:before="0" w:after="0"/>
         <w:rPr>
           <w:rFonts w:ascii="Times New Roman" w:hAnsi="Times New Roman" w:eastAsia="Times New Roman" w:cs="Times New Roman"/>
@@ -4497,7 +4475,7 @@
     </w:p>
     <w:p>
       <w:pPr>
-        <w:pStyle w:val="Normal1"/>
+        <w:pStyle w:val="LOnormal"/>
         <w:numPr>
           <w:ilvl w:val="0"/>
           <w:numId w:val="2"/>
@@ -4521,7 +4499,7 @@
     </w:p>
     <w:p>
       <w:pPr>
-        <w:pStyle w:val="Normal1"/>
+        <w:pStyle w:val="LOnormal"/>
         <w:numPr>
           <w:ilvl w:val="0"/>
           <w:numId w:val="2"/>
@@ -4545,7 +4523,7 @@
     </w:p>
     <w:p>
       <w:pPr>
-        <w:pStyle w:val="Normal1"/>
+        <w:pStyle w:val="LOnormal"/>
         <w:spacing w:lineRule="auto" w:line="240" w:before="0" w:after="0"/>
         <w:ind w:left="720" w:hanging="0"/>
         <w:rPr>
@@ -4565,7 +4543,7 @@
     </w:p>
     <w:p>
       <w:pPr>
-        <w:pStyle w:val="Normal1"/>
+        <w:pStyle w:val="LOnormal"/>
         <w:numPr>
           <w:ilvl w:val="0"/>
           <w:numId w:val="2"/>
@@ -4589,7 +4567,7 @@
     </w:p>
     <w:p>
       <w:pPr>
-        <w:pStyle w:val="Normal1"/>
+        <w:pStyle w:val="LOnormal"/>
         <w:spacing w:lineRule="auto" w:line="240" w:before="0" w:after="0"/>
         <w:rPr>
           <w:rFonts w:ascii="Times New Roman" w:hAnsi="Times New Roman" w:eastAsia="Times New Roman" w:cs="Times New Roman"/>
@@ -4609,56 +4587,56 @@
     </w:p>
     <w:p>
       <w:pPr>
-        <w:pStyle w:val="Normal1"/>
-        <w:spacing w:lineRule="auto" w:line="240" w:before="0" w:after="0"/>
-        <w:rPr>
-          <w:rFonts w:ascii="Times New Roman" w:hAnsi="Times New Roman" w:eastAsia="Times New Roman" w:cs="Times New Roman"/>
-          <w:sz w:val="24"/>
-          <w:szCs w:val="24"/>
-        </w:rPr>
-      </w:pPr>
-      <w:r>
-        <w:rPr>
-          <w:rFonts w:eastAsia="Times New Roman" w:cs="Times New Roman"/>
-          <w:sz w:val="24"/>
-          <w:szCs w:val="24"/>
-        </w:rPr>
-      </w:r>
-    </w:p>
-    <w:p>
-      <w:pPr>
-        <w:pStyle w:val="Normal1"/>
-        <w:rPr>
-          <w:rFonts w:ascii="Times New Roman" w:hAnsi="Times New Roman" w:eastAsia="Times New Roman" w:cs="Times New Roman"/>
-        </w:rPr>
-      </w:pPr>
-      <w:r>
-        <w:rPr>
-          <w:rFonts w:eastAsia="Times New Roman" w:cs="Times New Roman"/>
-        </w:rPr>
-      </w:r>
-    </w:p>
-    <w:p>
-      <w:pPr>
-        <w:pStyle w:val="Normal1"/>
-        <w:spacing w:lineRule="auto" w:line="240" w:before="0" w:after="0"/>
-        <w:rPr>
-          <w:rFonts w:ascii="Times New Roman" w:hAnsi="Times New Roman" w:eastAsia="Times New Roman" w:cs="Times New Roman"/>
-          <w:sz w:val="24"/>
-          <w:szCs w:val="24"/>
-        </w:rPr>
-      </w:pPr>
-      <w:r>
-        <w:rPr>
-          <w:rFonts w:eastAsia="Times New Roman" w:cs="Times New Roman"/>
-          <w:sz w:val="24"/>
-          <w:szCs w:val="24"/>
-        </w:rPr>
-      </w:r>
-    </w:p>
-    <w:p>
-      <w:pPr>
-        <w:pStyle w:val="Normal1"/>
+        <w:pStyle w:val="LOnormal"/>
+        <w:spacing w:lineRule="auto" w:line="240" w:before="0" w:after="0"/>
+        <w:rPr>
+          <w:rFonts w:ascii="Times New Roman" w:hAnsi="Times New Roman" w:eastAsia="Times New Roman" w:cs="Times New Roman"/>
+          <w:sz w:val="24"/>
+          <w:szCs w:val="24"/>
+        </w:rPr>
+      </w:pPr>
+      <w:r>
+        <w:rPr>
+          <w:rFonts w:eastAsia="Times New Roman" w:cs="Times New Roman"/>
+          <w:sz w:val="24"/>
+          <w:szCs w:val="24"/>
+        </w:rPr>
+      </w:r>
+    </w:p>
+    <w:p>
+      <w:pPr>
+        <w:pStyle w:val="LOnormal"/>
+        <w:rPr>
+          <w:rFonts w:ascii="Times New Roman" w:hAnsi="Times New Roman" w:eastAsia="Times New Roman" w:cs="Times New Roman"/>
+        </w:rPr>
+      </w:pPr>
+      <w:r>
+        <w:rPr>
+          <w:rFonts w:eastAsia="Times New Roman" w:cs="Times New Roman"/>
+        </w:rPr>
+      </w:r>
+    </w:p>
+    <w:p>
+      <w:pPr>
+        <w:pStyle w:val="LOnormal"/>
+        <w:spacing w:lineRule="auto" w:line="240" w:before="0" w:after="0"/>
+        <w:rPr>
+          <w:rFonts w:ascii="Times New Roman" w:hAnsi="Times New Roman" w:eastAsia="Times New Roman" w:cs="Times New Roman"/>
+          <w:sz w:val="24"/>
+          <w:szCs w:val="24"/>
+        </w:rPr>
+      </w:pPr>
+      <w:r>
+        <w:rPr>
+          <w:rFonts w:eastAsia="Times New Roman" w:cs="Times New Roman"/>
+          <w:sz w:val="24"/>
+          <w:szCs w:val="24"/>
+        </w:rPr>
+      </w:r>
+    </w:p>
+    <w:p>
+      <w:pPr>
+        <w:pStyle w:val="LOnormal"/>
         <w:rPr>
           <w:rFonts w:ascii="Times New Roman" w:hAnsi="Times New Roman" w:eastAsia="Times New Roman" w:cs="Times New Roman"/>
         </w:rPr>
@@ -4692,7 +4670,7 @@
     </w:p>
     <w:p>
       <w:pPr>
-        <w:pStyle w:val="Normal1"/>
+        <w:pStyle w:val="LOnormal"/>
         <w:spacing w:lineRule="auto" w:line="240" w:before="0" w:after="0"/>
         <w:rPr>
           <w:rFonts w:ascii="Times New Roman" w:hAnsi="Times New Roman" w:eastAsia="Times New Roman" w:cs="Times New Roman"/>
@@ -4711,7 +4689,7 @@
     </w:p>
     <w:p>
       <w:pPr>
-        <w:pStyle w:val="Normal1"/>
+        <w:pStyle w:val="LOnormal"/>
         <w:keepNext w:val="false"/>
         <w:keepLines w:val="false"/>
         <w:pageBreakBefore w:val="false"/>
@@ -4720,7 +4698,6 @@
           <w:ilvl w:val="0"/>
           <w:numId w:val="2"/>
         </w:numPr>
-        <w:pBdr/>
         <w:shd w:val="clear" w:fill="auto"/>
         <w:spacing w:lineRule="auto" w:line="240" w:before="0" w:after="0"/>
         <w:ind w:left="720" w:right="0" w:hanging="360"/>
@@ -4768,12 +4745,11 @@
     </w:p>
     <w:p>
       <w:pPr>
-        <w:pStyle w:val="Normal1"/>
+        <w:pStyle w:val="LOnormal"/>
         <w:keepNext w:val="false"/>
         <w:keepLines w:val="false"/>
         <w:pageBreakBefore w:val="false"/>
         <w:widowControl/>
-        <w:pBdr/>
         <w:shd w:val="clear" w:fill="auto"/>
         <w:spacing w:lineRule="auto" w:line="240" w:before="0" w:after="0"/>
         <w:ind w:left="720" w:right="0" w:hanging="0"/>
@@ -4827,12 +4803,11 @@
     </w:p>
     <w:p>
       <w:pPr>
-        <w:pStyle w:val="Normal1"/>
+        <w:pStyle w:val="LOnormal"/>
         <w:keepNext w:val="false"/>
         <w:keepLines w:val="false"/>
         <w:pageBreakBefore w:val="false"/>
         <w:widowControl/>
-        <w:pBdr/>
         <w:shd w:val="clear" w:fill="auto"/>
         <w:spacing w:lineRule="auto" w:line="240" w:before="0" w:after="0"/>
         <w:ind w:left="720" w:right="0" w:hanging="0"/>
@@ -4855,12 +4830,11 @@
     </w:p>
     <w:p>
       <w:pPr>
-        <w:pStyle w:val="Normal1"/>
+        <w:pStyle w:val="LOnormal"/>
         <w:keepNext w:val="false"/>
         <w:keepLines w:val="false"/>
         <w:pageBreakBefore w:val="false"/>
         <w:widowControl/>
-        <w:pBdr/>
         <w:shd w:val="clear" w:fill="auto"/>
         <w:spacing w:lineRule="auto" w:line="240" w:before="0" w:after="0"/>
         <w:ind w:left="720" w:right="0" w:hanging="0"/>
@@ -4882,7 +4856,7 @@
     </w:p>
     <w:p>
       <w:pPr>
-        <w:pStyle w:val="Normal1"/>
+        <w:pStyle w:val="LOnormal"/>
         <w:keepNext w:val="false"/>
         <w:keepLines w:val="false"/>
         <w:pageBreakBefore w:val="false"/>
@@ -4891,7 +4865,6 @@
           <w:ilvl w:val="0"/>
           <w:numId w:val="2"/>
         </w:numPr>
-        <w:pBdr/>
         <w:shd w:val="clear" w:fill="auto"/>
         <w:spacing w:lineRule="auto" w:line="240" w:before="0" w:after="0"/>
         <w:ind w:left="720" w:right="0" w:hanging="360"/>
@@ -4947,7 +4920,7 @@
     </w:p>
     <w:p>
       <w:pPr>
-        <w:pStyle w:val="Normal1"/>
+        <w:pStyle w:val="LOnormal"/>
         <w:spacing w:lineRule="auto" w:line="240" w:before="0" w:after="0"/>
         <w:rPr>
           <w:rFonts w:ascii="Times New Roman" w:hAnsi="Times New Roman" w:eastAsia="Times New Roman" w:cs="Times New Roman"/>
@@ -4966,7 +4939,7 @@
     </w:p>
     <w:p>
       <w:pPr>
-        <w:pStyle w:val="Normal1"/>
+        <w:pStyle w:val="LOnormal"/>
         <w:keepNext w:val="false"/>
         <w:keepLines w:val="false"/>
         <w:pageBreakBefore w:val="false"/>
@@ -4975,7 +4948,6 @@
           <w:ilvl w:val="0"/>
           <w:numId w:val="2"/>
         </w:numPr>
-        <w:pBdr/>
         <w:shd w:val="clear" w:fill="auto"/>
         <w:spacing w:lineRule="auto" w:line="240" w:before="0" w:after="0"/>
         <w:ind w:left="720" w:right="0" w:hanging="360"/>
@@ -5023,12 +4995,11 @@
     </w:p>
     <w:p>
       <w:pPr>
-        <w:pStyle w:val="Normal1"/>
+        <w:pStyle w:val="LOnormal"/>
         <w:keepNext w:val="false"/>
         <w:keepLines w:val="false"/>
         <w:pageBreakBefore w:val="false"/>
         <w:widowControl/>
-        <w:pBdr/>
         <w:shd w:val="clear" w:fill="auto"/>
         <w:spacing w:lineRule="auto" w:line="240" w:before="0" w:after="0"/>
         <w:ind w:left="720" w:right="0" w:hanging="0"/>
@@ -5049,7 +5020,7 @@
     </w:p>
     <w:p>
       <w:pPr>
-        <w:pStyle w:val="Normal1"/>
+        <w:pStyle w:val="LOnormal"/>
         <w:spacing w:lineRule="auto" w:line="240" w:before="0" w:after="0"/>
         <w:ind w:left="720" w:hanging="0"/>
         <w:rPr>
@@ -5101,7 +5072,7 @@
     </w:p>
     <w:p>
       <w:pPr>
-        <w:pStyle w:val="Normal1"/>
+        <w:pStyle w:val="LOnormal"/>
         <w:spacing w:lineRule="auto" w:line="240" w:before="0" w:after="0"/>
         <w:ind w:left="720" w:hanging="0"/>
         <w:rPr>
@@ -5130,12 +5101,11 @@
     </w:p>
     <w:p>
       <w:pPr>
-        <w:pStyle w:val="Normal1"/>
+        <w:pStyle w:val="LOnormal"/>
         <w:keepNext w:val="false"/>
         <w:keepLines w:val="false"/>
         <w:pageBreakBefore w:val="false"/>
         <w:widowControl/>
-        <w:pBdr/>
         <w:shd w:val="clear" w:fill="auto"/>
         <w:spacing w:lineRule="auto" w:line="240" w:before="0" w:after="0"/>
         <w:ind w:left="720" w:right="0" w:hanging="0"/>
@@ -5156,7 +5126,7 @@
     </w:p>
     <w:p>
       <w:pPr>
-        <w:pStyle w:val="Normal1"/>
+        <w:pStyle w:val="LOnormal"/>
         <w:keepNext w:val="false"/>
         <w:keepLines w:val="false"/>
         <w:pageBreakBefore w:val="false"/>
@@ -5165,7 +5135,6 @@
           <w:ilvl w:val="0"/>
           <w:numId w:val="3"/>
         </w:numPr>
-        <w:pBdr/>
         <w:shd w:val="clear" w:fill="auto"/>
         <w:spacing w:lineRule="auto" w:line="240" w:before="0" w:after="0"/>
         <w:ind w:left="720" w:right="0" w:hanging="360"/>
@@ -5221,7 +5190,7 @@
     </w:p>
     <w:p>
       <w:pPr>
-        <w:pStyle w:val="Normal1"/>
+        <w:pStyle w:val="LOnormal"/>
         <w:spacing w:lineRule="auto" w:line="240" w:before="0" w:after="0"/>
         <w:rPr>
           <w:rFonts w:ascii="Times New Roman" w:hAnsi="Times New Roman" w:eastAsia="Times New Roman" w:cs="Times New Roman"/>
@@ -5240,7 +5209,7 @@
     </w:p>
     <w:p>
       <w:pPr>
-        <w:pStyle w:val="Normal1"/>
+        <w:pStyle w:val="LOnormal"/>
         <w:keepNext w:val="false"/>
         <w:keepLines w:val="false"/>
         <w:pageBreakBefore w:val="false"/>
@@ -5249,7 +5218,6 @@
           <w:ilvl w:val="0"/>
           <w:numId w:val="2"/>
         </w:numPr>
-        <w:pBdr/>
         <w:shd w:val="clear" w:fill="auto"/>
         <w:spacing w:lineRule="auto" w:line="240" w:before="0" w:after="0"/>
         <w:ind w:left="720" w:right="0" w:hanging="360"/>
@@ -5297,12 +5265,11 @@
     </w:p>
     <w:p>
       <w:pPr>
-        <w:pStyle w:val="Normal1"/>
+        <w:pStyle w:val="LOnormal"/>
         <w:keepNext w:val="false"/>
         <w:keepLines w:val="false"/>
         <w:pageBreakBefore w:val="false"/>
         <w:widowControl/>
-        <w:pBdr/>
         <w:shd w:val="clear" w:fill="auto"/>
         <w:spacing w:lineRule="auto" w:line="240" w:before="0" w:after="0"/>
         <w:ind w:left="720" w:right="0" w:hanging="0"/>
@@ -5323,12 +5290,11 @@
     </w:p>
     <w:p>
       <w:pPr>
-        <w:pStyle w:val="Normal1"/>
+        <w:pStyle w:val="LOnormal"/>
         <w:keepNext w:val="false"/>
         <w:keepLines w:val="false"/>
         <w:pageBreakBefore w:val="false"/>
         <w:widowControl/>
-        <w:pBdr/>
         <w:shd w:val="clear" w:fill="auto"/>
         <w:spacing w:lineRule="auto" w:line="240" w:before="0" w:after="0"/>
         <w:ind w:left="720" w:right="0" w:hanging="0"/>
@@ -5349,12 +5315,11 @@
     </w:p>
     <w:p>
       <w:pPr>
-        <w:pStyle w:val="Normal1"/>
+        <w:pStyle w:val="LOnormal"/>
         <w:keepNext w:val="false"/>
         <w:keepLines w:val="false"/>
         <w:pageBreakBefore w:val="false"/>
         <w:widowControl/>
-        <w:pBdr/>
         <w:shd w:val="clear" w:fill="auto"/>
         <w:spacing w:lineRule="auto" w:line="240" w:before="0" w:after="0"/>
         <w:ind w:left="720" w:right="0" w:hanging="0"/>
@@ -5375,12 +5340,11 @@
     </w:p>
     <w:p>
       <w:pPr>
-        <w:pStyle w:val="Normal1"/>
+        <w:pStyle w:val="LOnormal"/>
         <w:keepNext w:val="false"/>
         <w:keepLines w:val="false"/>
         <w:pageBreakBefore w:val="false"/>
         <w:widowControl/>
-        <w:pBdr/>
         <w:shd w:val="clear" w:fill="auto"/>
         <w:spacing w:lineRule="auto" w:line="240" w:before="0" w:after="0"/>
         <w:ind w:left="720" w:right="0" w:hanging="0"/>
@@ -5401,12 +5365,11 @@
     </w:p>
     <w:p>
       <w:pPr>
-        <w:pStyle w:val="Normal1"/>
+        <w:pStyle w:val="LOnormal"/>
         <w:keepNext w:val="false"/>
         <w:keepLines w:val="false"/>
         <w:pageBreakBefore w:val="false"/>
         <w:widowControl/>
-        <w:pBdr/>
         <w:shd w:val="clear" w:fill="auto"/>
         <w:spacing w:lineRule="auto" w:line="240" w:before="0" w:after="0"/>
         <w:ind w:left="720" w:right="0" w:hanging="0"/>
@@ -5427,12 +5390,11 @@
     </w:p>
     <w:p>
       <w:pPr>
-        <w:pStyle w:val="Normal1"/>
+        <w:pStyle w:val="LOnormal"/>
         <w:keepNext w:val="false"/>
         <w:keepLines w:val="false"/>
         <w:pageBreakBefore w:val="false"/>
         <w:widowControl/>
-        <w:pBdr/>
         <w:shd w:val="clear" w:fill="auto"/>
         <w:spacing w:lineRule="auto" w:line="240" w:before="0" w:after="0"/>
         <w:ind w:left="720" w:right="0" w:hanging="0"/>
@@ -5453,12 +5415,11 @@
     </w:p>
     <w:p>
       <w:pPr>
-        <w:pStyle w:val="Normal1"/>
+        <w:pStyle w:val="LOnormal"/>
         <w:keepNext w:val="false"/>
         <w:keepLines w:val="false"/>
         <w:pageBreakBefore w:val="false"/>
         <w:widowControl/>
-        <w:pBdr/>
         <w:shd w:val="clear" w:fill="auto"/>
         <w:spacing w:lineRule="auto" w:line="240" w:before="0" w:after="0"/>
         <w:ind w:left="720" w:right="0" w:hanging="0"/>
@@ -5512,12 +5473,11 @@
     </w:p>
     <w:p>
       <w:pPr>
-        <w:pStyle w:val="Normal1"/>
+        <w:pStyle w:val="LOnormal"/>
         <w:keepNext w:val="false"/>
         <w:keepLines w:val="false"/>
         <w:pageBreakBefore w:val="false"/>
         <w:widowControl/>
-        <w:pBdr/>
         <w:shd w:val="clear" w:fill="auto"/>
         <w:spacing w:lineRule="auto" w:line="240" w:before="0" w:after="0"/>
         <w:ind w:left="720" w:right="0" w:hanging="0"/>
@@ -5544,12 +5504,11 @@
     </w:p>
     <w:p>
       <w:pPr>
-        <w:pStyle w:val="Normal1"/>
+        <w:pStyle w:val="LOnormal"/>
         <w:keepNext w:val="false"/>
         <w:keepLines w:val="false"/>
         <w:pageBreakBefore w:val="false"/>
         <w:widowControl/>
-        <w:pBdr/>
         <w:shd w:val="clear" w:fill="auto"/>
         <w:spacing w:lineRule="auto" w:line="240" w:before="0" w:after="0"/>
         <w:ind w:left="720" w:right="0" w:hanging="0"/>
@@ -5570,7 +5529,7 @@
     </w:p>
     <w:p>
       <w:pPr>
-        <w:pStyle w:val="Normal1"/>
+        <w:pStyle w:val="LOnormal"/>
         <w:keepNext w:val="false"/>
         <w:keepLines w:val="false"/>
         <w:pageBreakBefore w:val="false"/>
@@ -5579,7 +5538,6 @@
           <w:ilvl w:val="0"/>
           <w:numId w:val="2"/>
         </w:numPr>
-        <w:pBdr/>
         <w:shd w:val="clear" w:fill="auto"/>
         <w:spacing w:lineRule="auto" w:line="240" w:before="0" w:after="0"/>
         <w:ind w:left="720" w:right="0" w:hanging="360"/>
@@ -5635,12 +5593,11 @@
     </w:p>
     <w:p>
       <w:pPr>
-        <w:pStyle w:val="Normal1"/>
+        <w:pStyle w:val="LOnormal"/>
         <w:keepNext w:val="false"/>
         <w:keepLines w:val="false"/>
         <w:pageBreakBefore w:val="false"/>
         <w:widowControl/>
-        <w:pBdr/>
         <w:shd w:val="clear" w:fill="auto"/>
         <w:spacing w:lineRule="auto" w:line="240" w:before="0" w:after="0"/>
         <w:ind w:left="720" w:right="0" w:hanging="0"/>
@@ -5687,7 +5644,7 @@
     </w:p>
     <w:p>
       <w:pPr>
-        <w:pStyle w:val="Normal1"/>
+        <w:pStyle w:val="LOnormal"/>
         <w:spacing w:lineRule="auto" w:line="240" w:before="0" w:after="0"/>
         <w:rPr>
           <w:rFonts w:ascii="Times New Roman" w:hAnsi="Times New Roman" w:eastAsia="Times New Roman" w:cs="Times New Roman"/>
@@ -5706,7 +5663,7 @@
     </w:p>
     <w:p>
       <w:pPr>
-        <w:pStyle w:val="Normal1"/>
+        <w:pStyle w:val="LOnormal"/>
         <w:numPr>
           <w:ilvl w:val="0"/>
           <w:numId w:val="2"/>
@@ -5730,7 +5687,7 @@
     </w:p>
     <w:p>
       <w:pPr>
-        <w:pStyle w:val="Normal1"/>
+        <w:pStyle w:val="LOnormal"/>
         <w:spacing w:lineRule="auto" w:line="240" w:before="0" w:after="0"/>
         <w:rPr>
           <w:rFonts w:ascii="Times New Roman" w:hAnsi="Times New Roman" w:eastAsia="Times New Roman" w:cs="Times New Roman"/>
@@ -5781,7 +5738,7 @@
     </w:p>
     <w:p>
       <w:pPr>
-        <w:pStyle w:val="Normal1"/>
+        <w:pStyle w:val="LOnormal"/>
         <w:spacing w:lineRule="auto" w:line="240" w:before="0" w:after="0"/>
         <w:rPr>
           <w:i/>
@@ -5801,7 +5758,7 @@
     </w:p>
     <w:p>
       <w:pPr>
-        <w:pStyle w:val="Normal1"/>
+        <w:pStyle w:val="LOnormal"/>
         <w:numPr>
           <w:ilvl w:val="0"/>
           <w:numId w:val="2"/>
@@ -5825,7 +5782,7 @@
     </w:p>
     <w:p>
       <w:pPr>
-        <w:pStyle w:val="Normal1"/>
+        <w:pStyle w:val="LOnormal"/>
         <w:spacing w:lineRule="auto" w:line="240" w:before="0" w:after="0"/>
         <w:ind w:left="0" w:hanging="0"/>
         <w:rPr>
@@ -5844,7 +5801,7 @@
     </w:p>
     <w:p>
       <w:pPr>
-        <w:pStyle w:val="Normal1"/>
+        <w:pStyle w:val="LOnormal"/>
         <w:spacing w:lineRule="auto" w:line="240" w:before="0" w:after="0"/>
         <w:rPr>
           <w:rFonts w:ascii="Times New Roman" w:hAnsi="Times New Roman" w:eastAsia="Times New Roman" w:cs="Times New Roman"/>
@@ -5863,7 +5820,7 @@
     </w:p>
     <w:p>
       <w:pPr>
-        <w:pStyle w:val="Normal1"/>
+        <w:pStyle w:val="LOnormal"/>
         <w:numPr>
           <w:ilvl w:val="0"/>
           <w:numId w:val="2"/>
@@ -5887,7 +5844,7 @@
     </w:p>
     <w:p>
       <w:pPr>
-        <w:pStyle w:val="Normal1"/>
+        <w:pStyle w:val="LOnormal"/>
         <w:spacing w:lineRule="auto" w:line="240" w:before="0" w:after="0"/>
         <w:rPr>
           <w:rFonts w:ascii="Times New Roman" w:hAnsi="Times New Roman" w:eastAsia="Times New Roman" w:cs="Times New Roman"/>
@@ -5938,7 +5895,7 @@
     </w:p>
     <w:p>
       <w:pPr>
-        <w:pStyle w:val="Normal1"/>
+        <w:pStyle w:val="LOnormal"/>
         <w:spacing w:lineRule="auto" w:line="240" w:before="0" w:after="0"/>
         <w:rPr>
           <w:i/>
@@ -5966,25 +5923,25 @@
     </w:p>
     <w:p>
       <w:pPr>
-        <w:pStyle w:val="Normal1"/>
-        <w:spacing w:lineRule="auto" w:line="240" w:before="0" w:after="0"/>
-        <w:rPr>
-          <w:rFonts w:ascii="Times New Roman" w:hAnsi="Times New Roman" w:eastAsia="Times New Roman" w:cs="Times New Roman"/>
-          <w:sz w:val="24"/>
-          <w:szCs w:val="24"/>
-        </w:rPr>
-      </w:pPr>
-      <w:r>
-        <w:rPr>
-          <w:rFonts w:eastAsia="Times New Roman" w:cs="Times New Roman"/>
-          <w:sz w:val="24"/>
-          <w:szCs w:val="24"/>
-        </w:rPr>
-      </w:r>
-    </w:p>
-    <w:p>
-      <w:pPr>
-        <w:pStyle w:val="Normal1"/>
+        <w:pStyle w:val="LOnormal"/>
+        <w:spacing w:lineRule="auto" w:line="240" w:before="0" w:after="0"/>
+        <w:rPr>
+          <w:rFonts w:ascii="Times New Roman" w:hAnsi="Times New Roman" w:eastAsia="Times New Roman" w:cs="Times New Roman"/>
+          <w:sz w:val="24"/>
+          <w:szCs w:val="24"/>
+        </w:rPr>
+      </w:pPr>
+      <w:r>
+        <w:rPr>
+          <w:rFonts w:eastAsia="Times New Roman" w:cs="Times New Roman"/>
+          <w:sz w:val="24"/>
+          <w:szCs w:val="24"/>
+        </w:rPr>
+      </w:r>
+    </w:p>
+    <w:p>
+      <w:pPr>
+        <w:pStyle w:val="LOnormal"/>
         <w:numPr>
           <w:ilvl w:val="0"/>
           <w:numId w:val="2"/>
@@ -6008,25 +5965,25 @@
     </w:p>
     <w:p>
       <w:pPr>
-        <w:pStyle w:val="Normal1"/>
-        <w:spacing w:lineRule="auto" w:line="240" w:before="0" w:after="0"/>
-        <w:rPr>
-          <w:rFonts w:ascii="Times New Roman" w:hAnsi="Times New Roman" w:eastAsia="Times New Roman" w:cs="Times New Roman"/>
-          <w:sz w:val="24"/>
-          <w:szCs w:val="24"/>
-        </w:rPr>
-      </w:pPr>
-      <w:r>
-        <w:rPr>
-          <w:rFonts w:eastAsia="Times New Roman" w:cs="Times New Roman"/>
-          <w:sz w:val="24"/>
-          <w:szCs w:val="24"/>
-        </w:rPr>
-      </w:r>
-    </w:p>
-    <w:p>
-      <w:pPr>
-        <w:pStyle w:val="Normal1"/>
+        <w:pStyle w:val="LOnormal"/>
+        <w:spacing w:lineRule="auto" w:line="240" w:before="0" w:after="0"/>
+        <w:rPr>
+          <w:rFonts w:ascii="Times New Roman" w:hAnsi="Times New Roman" w:eastAsia="Times New Roman" w:cs="Times New Roman"/>
+          <w:sz w:val="24"/>
+          <w:szCs w:val="24"/>
+        </w:rPr>
+      </w:pPr>
+      <w:r>
+        <w:rPr>
+          <w:rFonts w:eastAsia="Times New Roman" w:cs="Times New Roman"/>
+          <w:sz w:val="24"/>
+          <w:szCs w:val="24"/>
+        </w:rPr>
+      </w:r>
+    </w:p>
+    <w:p>
+      <w:pPr>
+        <w:pStyle w:val="LOnormal"/>
         <w:spacing w:lineRule="auto" w:line="240" w:before="0" w:after="0"/>
         <w:rPr>
           <w:rFonts w:ascii="Times New Roman" w:hAnsi="Times New Roman" w:eastAsia="Times New Roman" w:cs="Times New Roman"/>
@@ -6045,7 +6002,7 @@
     </w:p>
     <w:p>
       <w:pPr>
-        <w:pStyle w:val="Normal1"/>
+        <w:pStyle w:val="LOnormal"/>
         <w:numPr>
           <w:ilvl w:val="0"/>
           <w:numId w:val="2"/>
@@ -6069,7 +6026,7 @@
     </w:p>
     <w:p>
       <w:pPr>
-        <w:pStyle w:val="Normal1"/>
+        <w:pStyle w:val="LOnormal"/>
         <w:spacing w:lineRule="auto" w:line="240" w:before="0" w:after="0"/>
         <w:ind w:left="720" w:hanging="0"/>
         <w:rPr>
@@ -6088,7 +6045,7 @@
     </w:p>
     <w:p>
       <w:pPr>
-        <w:pStyle w:val="Normal1"/>
+        <w:pStyle w:val="LOnormal"/>
         <w:spacing w:lineRule="auto" w:line="240" w:before="0" w:after="0"/>
         <w:ind w:left="720" w:hanging="0"/>
         <w:rPr>
@@ -6107,7 +6064,7 @@
     </w:p>
     <w:p>
       <w:pPr>
-        <w:pStyle w:val="Normal1"/>
+        <w:pStyle w:val="LOnormal"/>
         <w:spacing w:lineRule="auto" w:line="240" w:before="0" w:after="0"/>
         <w:ind w:left="720" w:hanging="0"/>
         <w:rPr>
@@ -6126,7 +6083,7 @@
     </w:p>
     <w:p>
       <w:pPr>
-        <w:pStyle w:val="Normal1"/>
+        <w:pStyle w:val="LOnormal"/>
         <w:spacing w:lineRule="auto" w:line="240" w:before="0" w:after="0"/>
         <w:ind w:left="720" w:hanging="0"/>
         <w:rPr>
@@ -6145,7 +6102,7 @@
     </w:p>
     <w:p>
       <w:pPr>
-        <w:pStyle w:val="Normal1"/>
+        <w:pStyle w:val="LOnormal"/>
         <w:spacing w:lineRule="auto" w:line="240" w:before="0" w:after="0"/>
         <w:ind w:left="720" w:hanging="0"/>
         <w:rPr>
@@ -6164,7 +6121,7 @@
     </w:p>
     <w:p>
       <w:pPr>
-        <w:pStyle w:val="Normal1"/>
+        <w:pStyle w:val="LOnormal"/>
         <w:spacing w:lineRule="auto" w:line="240" w:before="0" w:after="0"/>
         <w:ind w:left="720" w:hanging="0"/>
         <w:rPr>
@@ -6183,7 +6140,7 @@
     </w:p>
     <w:p>
       <w:pPr>
-        <w:pStyle w:val="Normal1"/>
+        <w:pStyle w:val="LOnormal"/>
         <w:spacing w:lineRule="auto" w:line="240" w:before="0" w:after="0"/>
         <w:ind w:left="720" w:hanging="0"/>
         <w:rPr>
@@ -6202,7 +6159,7 @@
     </w:p>
     <w:p>
       <w:pPr>
-        <w:pStyle w:val="Normal1"/>
+        <w:pStyle w:val="LOnormal"/>
         <w:rPr/>
       </w:pPr>
       <w:r>
@@ -6248,7 +6205,7 @@
     </w:p>
     <w:p>
       <w:pPr>
-        <w:pStyle w:val="Normal1"/>
+        <w:pStyle w:val="LOnormal"/>
         <w:rPr>
           <w:i/>
           <w:i/>
@@ -6275,16 +6232,16 @@
     </w:p>
     <w:p>
       <w:pPr>
-        <w:pStyle w:val="Normal1"/>
-        <w:rPr/>
-      </w:pPr>
-      <w:r>
-        <w:rPr/>
-      </w:r>
-    </w:p>
-    <w:p>
-      <w:pPr>
-        <w:pStyle w:val="Normal1"/>
+        <w:pStyle w:val="LOnormal"/>
+        <w:rPr/>
+      </w:pPr>
+      <w:r>
+        <w:rPr/>
+      </w:r>
+    </w:p>
+    <w:p>
+      <w:pPr>
+        <w:pStyle w:val="LOnormal"/>
         <w:numPr>
           <w:ilvl w:val="0"/>
           <w:numId w:val="2"/>
@@ -6329,7 +6286,7 @@
     </w:p>
     <w:p>
       <w:pPr>
-        <w:pStyle w:val="Normal1"/>
+        <w:pStyle w:val="LOnormal"/>
         <w:rPr>
           <w:rFonts w:ascii="Times New Roman" w:hAnsi="Times New Roman" w:eastAsia="Times New Roman" w:cs="Times New Roman"/>
           <w:sz w:val="24"/>
@@ -6372,7 +6329,7 @@
     </w:p>
     <w:p>
       <w:pPr>
-        <w:pStyle w:val="Normal1"/>
+        <w:pStyle w:val="LOnormal"/>
         <w:rPr>
           <w:rFonts w:ascii="Times New Roman" w:hAnsi="Times New Roman" w:eastAsia="Times New Roman" w:cs="Times New Roman"/>
         </w:rPr>
@@ -6423,7 +6380,7 @@
     </w:p>
     <w:p>
       <w:pPr>
-        <w:pStyle w:val="Normal1"/>
+        <w:pStyle w:val="LOnormal"/>
         <w:rPr>
           <w:rFonts w:ascii="Times New Roman" w:hAnsi="Times New Roman" w:eastAsia="Times New Roman" w:cs="Times New Roman"/>
         </w:rPr>
@@ -6449,21 +6406,19 @@
         </w:rPr>
         <w:fldChar w:fldCharType="separate"/>
       </w:r>
-      <w:hyperlink r:id="rId23">
-        <w:r>
-          <w:rPr>
-            <w:rFonts w:eastAsia="Times New Roman" w:cs="Times New Roman"/>
-            <w:b w:val="false"/>
-            <w:bCs w:val="false"/>
-            <w:color w:val="000000"/>
-          </w:rPr>
-          <w:t>https://github.com/artificial-intelligence-department/ai_programming_playground/pull/539/files#diff-7698856296f5fc0bfb07f3910ddc2cb3e425317b54d69cc765af7e4afd777e85</w:t>
-        </w:r>
-      </w:hyperlink>
-      <w:r>
-        <w:rPr>
+      <w:r>
+        <w:rPr>
+          <w:rFonts w:eastAsia="Times New Roman" w:cs="Times New Roman"/>
           <w:b w:val="false"/>
           <w:bCs w:val="false"/>
+          <w:color w:val="000000"/>
+        </w:rPr>
+        <w:t>https://github.com/artificial-intelligence-department/ai_programming_playground/pull/539/files#diff-7698856296f5fc0bfb07f3910ddc2cb3e425317b54d69cc765af7e4afd777e85</w:t>
+      </w:r>
+      <w:r>
+        <w:rPr>
+          <w:b w:val="false"/>
+          <w:bCs w:val="false"/>
           <w:rFonts w:eastAsia="Times New Roman" w:cs="Times New Roman"/>
           <w:color w:val="000000"/>
         </w:rPr>
@@ -6472,18 +6427,20 @@
     </w:p>
     <w:p>
       <w:pPr>
-        <w:pStyle w:val="Normal1"/>
-        <w:rPr>
-          <w:rFonts w:ascii="Times New Roman" w:hAnsi="Times New Roman" w:eastAsia="Times New Roman" w:cs="Times New Roman"/>
-        </w:rPr>
-      </w:pPr>
-      <w:r>
-        <w:rPr/>
-      </w:r>
-    </w:p>
-    <w:p>
-      <w:pPr>
-        <w:pStyle w:val="Normal1"/>
+        <w:pStyle w:val="LOnormal"/>
+        <w:rPr>
+          <w:rFonts w:ascii="Times New Roman" w:hAnsi="Times New Roman" w:eastAsia="Times New Roman" w:cs="Times New Roman"/>
+        </w:rPr>
+      </w:pPr>
+      <w:r>
+        <w:rPr>
+          <w:rFonts w:eastAsia="Times New Roman" w:cs="Times New Roman"/>
+        </w:rPr>
+      </w:r>
+    </w:p>
+    <w:p>
+      <w:pPr>
+        <w:pStyle w:val="LOnormal"/>
         <w:rPr>
           <w:rFonts w:ascii="Times New Roman" w:hAnsi="Times New Roman" w:eastAsia="Times New Roman" w:cs="Times New Roman"/>
         </w:rPr>
@@ -6497,7 +6454,7 @@
     </w:p>
     <w:p>
       <w:pPr>
-        <w:pStyle w:val="Normal1"/>
+        <w:pStyle w:val="LOnormal"/>
         <w:ind w:left="0" w:hanging="0"/>
         <w:rPr>
           <w:sz w:val="20"/>
@@ -6513,7 +6470,7 @@
     </w:p>
     <w:p>
       <w:pPr>
-        <w:pStyle w:val="Normal1"/>
+        <w:pStyle w:val="LOnormal"/>
         <w:ind w:left="0" w:hanging="0"/>
         <w:rPr>
           <w:i/>
@@ -6531,11 +6488,6 @@
         <w:tab/>
       </w:r>
       <w:r>
-        <w:rPr>
-          <w:i/>
-          <w:sz w:val="20"/>
-          <w:szCs w:val="20"/>
-        </w:rPr>
         <w:drawing>
           <wp:anchor behindDoc="0" distT="57150" distB="57150" distL="57150" distR="57150" simplePos="0" locked="0" layoutInCell="0" allowOverlap="1" relativeHeight="24">
             <wp:simplePos x="0" y="0"/>
@@ -6562,7 +6514,7 @@
                     </pic:cNvPicPr>
                   </pic:nvPicPr>
                   <pic:blipFill>
-                    <a:blip r:embed="rId24"/>
+                    <a:blip r:embed="rId23"/>
                     <a:stretch>
                       <a:fillRect/>
                     </a:stretch>
@@ -6593,7 +6545,7 @@
     </w:p>
     <w:p>
       <w:pPr>
-        <w:pStyle w:val="Normal1"/>
+        <w:pStyle w:val="LOnormal"/>
         <w:ind w:left="0" w:hanging="0"/>
         <w:rPr>
           <w:rFonts w:ascii="Times New Roman" w:hAnsi="Times New Roman" w:eastAsia="Times New Roman" w:cs="Times New Roman"/>
@@ -6611,7 +6563,7 @@
     </w:p>
     <w:p>
       <w:pPr>
-        <w:pStyle w:val="Normal1"/>
+        <w:pStyle w:val="LOnormal"/>
         <w:ind w:left="720" w:hanging="0"/>
         <w:rPr/>
       </w:pPr>
@@ -6622,7 +6574,7 @@
     </w:p>
     <w:p>
       <w:pPr>
-        <w:pStyle w:val="Normal1"/>
+        <w:pStyle w:val="LOnormal"/>
         <w:ind w:left="0" w:firstLine="720"/>
         <w:rPr/>
       </w:pPr>
@@ -6632,7 +6584,7 @@
     </w:p>
     <w:p>
       <w:pPr>
-        <w:pStyle w:val="Normal1"/>
+        <w:pStyle w:val="LOnormal"/>
         <w:rPr/>
       </w:pPr>
       <w:r>
@@ -6642,7 +6594,7 @@
     </w:p>
     <w:p>
       <w:pPr>
-        <w:pStyle w:val="Normal1"/>
+        <w:pStyle w:val="LOnormal"/>
         <w:ind w:left="0" w:hanging="0"/>
         <w:rPr>
           <w:sz w:val="20"/>
@@ -6659,7 +6611,7 @@
     </w:p>
     <w:p>
       <w:pPr>
-        <w:pStyle w:val="Normal1"/>
+        <w:pStyle w:val="LOnormal"/>
         <w:ind w:left="0" w:hanging="0"/>
         <w:rPr>
           <w:i/>
@@ -6676,11 +6628,6 @@
         <w:tab/>
       </w:r>
       <w:r>
-        <w:rPr>
-          <w:i/>
-          <w:sz w:val="20"/>
-          <w:szCs w:val="20"/>
-        </w:rPr>
         <w:drawing>
           <wp:anchor behindDoc="0" distT="57150" distB="57150" distL="57150" distR="57150" simplePos="0" locked="0" layoutInCell="0" allowOverlap="1" relativeHeight="23">
             <wp:simplePos x="0" y="0"/>
@@ -6707,7 +6654,7 @@
                     </pic:cNvPicPr>
                   </pic:nvPicPr>
                   <pic:blipFill>
-                    <a:blip r:embed="rId25"/>
+                    <a:blip r:embed="rId24"/>
                     <a:stretch>
                       <a:fillRect/>
                     </a:stretch>
@@ -6738,7 +6685,7 @@
     </w:p>
     <w:p>
       <w:pPr>
-        <w:pStyle w:val="Normal1"/>
+        <w:pStyle w:val="LOnormal"/>
         <w:ind w:left="0" w:hanging="0"/>
         <w:rPr>
           <w:i/>
@@ -6757,7 +6704,7 @@
     </w:p>
     <w:p>
       <w:pPr>
-        <w:pStyle w:val="Normal1"/>
+        <w:pStyle w:val="LOnormal"/>
         <w:ind w:left="0" w:hanging="0"/>
         <w:rPr/>
       </w:pPr>
@@ -6769,25 +6716,25 @@
     </w:p>
     <w:p>
       <w:pPr>
-        <w:pStyle w:val="Normal1"/>
-        <w:rPr/>
-      </w:pPr>
-      <w:r>
-        <w:rPr/>
-      </w:r>
-    </w:p>
-    <w:p>
-      <w:pPr>
-        <w:pStyle w:val="Normal1"/>
-        <w:rPr/>
-      </w:pPr>
-      <w:r>
-        <w:rPr/>
-      </w:r>
-    </w:p>
-    <w:p>
-      <w:pPr>
-        <w:pStyle w:val="Normal1"/>
+        <w:pStyle w:val="LOnormal"/>
+        <w:rPr/>
+      </w:pPr>
+      <w:r>
+        <w:rPr/>
+      </w:r>
+    </w:p>
+    <w:p>
+      <w:pPr>
+        <w:pStyle w:val="LOnormal"/>
+        <w:rPr/>
+      </w:pPr>
+      <w:r>
+        <w:rPr/>
+      </w:r>
+    </w:p>
+    <w:p>
+      <w:pPr>
+        <w:pStyle w:val="LOnormal"/>
         <w:rPr/>
       </w:pPr>
       <w:r>
@@ -6797,7 +6744,7 @@
     </w:p>
     <w:p>
       <w:pPr>
-        <w:pStyle w:val="Normal1"/>
+        <w:pStyle w:val="LOnormal"/>
         <w:rPr>
           <w:i/>
           <w:i/>
@@ -6806,11 +6753,6 @@
         </w:rPr>
       </w:pPr>
       <w:r>
-        <w:rPr>
-          <w:i/>
-          <w:sz w:val="20"/>
-          <w:szCs w:val="20"/>
-        </w:rPr>
         <w:drawing>
           <wp:anchor behindDoc="0" distT="57150" distB="57150" distL="57150" distR="57150" simplePos="0" locked="0" layoutInCell="0" allowOverlap="1" relativeHeight="22">
             <wp:simplePos x="0" y="0"/>
@@ -6837,7 +6779,7 @@
                     </pic:cNvPicPr>
                   </pic:nvPicPr>
                   <pic:blipFill>
-                    <a:blip r:embed="rId26"/>
+                    <a:blip r:embed="rId25"/>
                     <a:stretch>
                       <a:fillRect/>
                     </a:stretch>
@@ -6868,7 +6810,7 @@
     </w:p>
     <w:p>
       <w:pPr>
-        <w:pStyle w:val="Normal1"/>
+        <w:pStyle w:val="LOnormal"/>
         <w:rPr>
           <w:i/>
           <w:i/>
@@ -6886,7 +6828,7 @@
     </w:p>
     <w:p>
       <w:pPr>
-        <w:pStyle w:val="Normal1"/>
+        <w:pStyle w:val="LOnormal"/>
         <w:rPr/>
       </w:pPr>
       <w:r>
@@ -6896,142 +6838,142 @@
     </w:p>
     <w:p>
       <w:pPr>
-        <w:pStyle w:val="Normal1"/>
-        <w:rPr/>
-      </w:pPr>
-      <w:r>
-        <w:rPr/>
-      </w:r>
-    </w:p>
-    <w:p>
-      <w:pPr>
-        <w:pStyle w:val="Normal1"/>
-        <w:rPr/>
-      </w:pPr>
-      <w:r>
-        <w:rPr/>
-      </w:r>
-    </w:p>
-    <w:p>
-      <w:pPr>
-        <w:pStyle w:val="Normal1"/>
-        <w:rPr/>
-      </w:pPr>
-      <w:r>
-        <w:rPr/>
-      </w:r>
-    </w:p>
-    <w:p>
-      <w:pPr>
-        <w:pStyle w:val="Normal1"/>
-        <w:rPr/>
-      </w:pPr>
-      <w:r>
-        <w:rPr/>
-      </w:r>
-    </w:p>
-    <w:p>
-      <w:pPr>
-        <w:pStyle w:val="Normal1"/>
-        <w:rPr/>
-      </w:pPr>
-      <w:r>
-        <w:rPr/>
-      </w:r>
-    </w:p>
-    <w:p>
-      <w:pPr>
-        <w:pStyle w:val="Normal1"/>
-        <w:rPr/>
-      </w:pPr>
-      <w:r>
-        <w:rPr/>
-      </w:r>
-    </w:p>
-    <w:p>
-      <w:pPr>
-        <w:pStyle w:val="Normal1"/>
-        <w:rPr/>
-      </w:pPr>
-      <w:r>
-        <w:rPr/>
-      </w:r>
-    </w:p>
-    <w:p>
-      <w:pPr>
-        <w:pStyle w:val="Normal1"/>
-        <w:rPr/>
-      </w:pPr>
-      <w:r>
-        <w:rPr/>
-      </w:r>
-    </w:p>
-    <w:p>
-      <w:pPr>
-        <w:pStyle w:val="Normal1"/>
-        <w:rPr/>
-      </w:pPr>
-      <w:r>
-        <w:rPr/>
-      </w:r>
-    </w:p>
-    <w:p>
-      <w:pPr>
-        <w:pStyle w:val="Normal1"/>
-        <w:rPr/>
-      </w:pPr>
-      <w:r>
-        <w:rPr/>
-      </w:r>
-    </w:p>
-    <w:p>
-      <w:pPr>
-        <w:pStyle w:val="Normal1"/>
-        <w:rPr/>
-      </w:pPr>
-      <w:r>
-        <w:rPr/>
-      </w:r>
-    </w:p>
-    <w:p>
-      <w:pPr>
-        <w:pStyle w:val="Normal1"/>
-        <w:rPr/>
-      </w:pPr>
-      <w:r>
-        <w:rPr/>
-      </w:r>
-    </w:p>
-    <w:p>
-      <w:pPr>
-        <w:pStyle w:val="Normal1"/>
-        <w:rPr/>
-      </w:pPr>
-      <w:r>
-        <w:rPr/>
-      </w:r>
-    </w:p>
-    <w:p>
-      <w:pPr>
-        <w:pStyle w:val="Normal1"/>
-        <w:rPr/>
-      </w:pPr>
-      <w:r>
-        <w:rPr/>
-      </w:r>
-    </w:p>
-    <w:p>
-      <w:pPr>
-        <w:pStyle w:val="Normal1"/>
-        <w:rPr/>
-      </w:pPr>
-      <w:r>
-        <w:rPr/>
-      </w:r>
-    </w:p>
-    <w:p>
-      <w:pPr>
-        <w:pStyle w:val="Normal1"/>
+        <w:pStyle w:val="LOnormal"/>
+        <w:rPr/>
+      </w:pPr>
+      <w:r>
+        <w:rPr/>
+      </w:r>
+    </w:p>
+    <w:p>
+      <w:pPr>
+        <w:pStyle w:val="LOnormal"/>
+        <w:rPr/>
+      </w:pPr>
+      <w:r>
+        <w:rPr/>
+      </w:r>
+    </w:p>
+    <w:p>
+      <w:pPr>
+        <w:pStyle w:val="LOnormal"/>
+        <w:rPr/>
+      </w:pPr>
+      <w:r>
+        <w:rPr/>
+      </w:r>
+    </w:p>
+    <w:p>
+      <w:pPr>
+        <w:pStyle w:val="LOnormal"/>
+        <w:rPr/>
+      </w:pPr>
+      <w:r>
+        <w:rPr/>
+      </w:r>
+    </w:p>
+    <w:p>
+      <w:pPr>
+        <w:pStyle w:val="LOnormal"/>
+        <w:rPr/>
+      </w:pPr>
+      <w:r>
+        <w:rPr/>
+      </w:r>
+    </w:p>
+    <w:p>
+      <w:pPr>
+        <w:pStyle w:val="LOnormal"/>
+        <w:rPr/>
+      </w:pPr>
+      <w:r>
+        <w:rPr/>
+      </w:r>
+    </w:p>
+    <w:p>
+      <w:pPr>
+        <w:pStyle w:val="LOnormal"/>
+        <w:rPr/>
+      </w:pPr>
+      <w:r>
+        <w:rPr/>
+      </w:r>
+    </w:p>
+    <w:p>
+      <w:pPr>
+        <w:pStyle w:val="LOnormal"/>
+        <w:rPr/>
+      </w:pPr>
+      <w:r>
+        <w:rPr/>
+      </w:r>
+    </w:p>
+    <w:p>
+      <w:pPr>
+        <w:pStyle w:val="LOnormal"/>
+        <w:rPr/>
+      </w:pPr>
+      <w:r>
+        <w:rPr/>
+      </w:r>
+    </w:p>
+    <w:p>
+      <w:pPr>
+        <w:pStyle w:val="LOnormal"/>
+        <w:rPr/>
+      </w:pPr>
+      <w:r>
+        <w:rPr/>
+      </w:r>
+    </w:p>
+    <w:p>
+      <w:pPr>
+        <w:pStyle w:val="LOnormal"/>
+        <w:rPr/>
+      </w:pPr>
+      <w:r>
+        <w:rPr/>
+      </w:r>
+    </w:p>
+    <w:p>
+      <w:pPr>
+        <w:pStyle w:val="LOnormal"/>
+        <w:rPr/>
+      </w:pPr>
+      <w:r>
+        <w:rPr/>
+      </w:r>
+    </w:p>
+    <w:p>
+      <w:pPr>
+        <w:pStyle w:val="LOnormal"/>
+        <w:rPr/>
+      </w:pPr>
+      <w:r>
+        <w:rPr/>
+      </w:r>
+    </w:p>
+    <w:p>
+      <w:pPr>
+        <w:pStyle w:val="LOnormal"/>
+        <w:rPr/>
+      </w:pPr>
+      <w:r>
+        <w:rPr/>
+      </w:r>
+    </w:p>
+    <w:p>
+      <w:pPr>
+        <w:pStyle w:val="LOnormal"/>
+        <w:rPr/>
+      </w:pPr>
+      <w:r>
+        <w:rPr/>
+      </w:r>
+    </w:p>
+    <w:p>
+      <w:pPr>
+        <w:pStyle w:val="LOnormal"/>
         <w:rPr/>
       </w:pPr>
       <w:r>
@@ -7041,7 +6983,7 @@
     </w:p>
     <w:p>
       <w:pPr>
-        <w:pStyle w:val="Normal1"/>
+        <w:pStyle w:val="LOnormal"/>
         <w:rPr>
           <w:i/>
           <w:i/>
@@ -7050,11 +6992,6 @@
         </w:rPr>
       </w:pPr>
       <w:r>
-        <w:rPr>
-          <w:i/>
-          <w:sz w:val="20"/>
-          <w:szCs w:val="20"/>
-        </w:rPr>
         <w:drawing>
           <wp:anchor behindDoc="0" distT="57150" distB="57150" distL="57150" distR="57150" simplePos="0" locked="0" layoutInCell="0" allowOverlap="1" relativeHeight="21">
             <wp:simplePos x="0" y="0"/>
@@ -7081,7 +7018,7 @@
                     </pic:cNvPicPr>
                   </pic:nvPicPr>
                   <pic:blipFill>
-                    <a:blip r:embed="rId27"/>
+                    <a:blip r:embed="rId26"/>
                     <a:stretch>
                       <a:fillRect/>
                     </a:stretch>
@@ -7112,7 +7049,7 @@
     </w:p>
     <w:p>
       <w:pPr>
-        <w:pStyle w:val="Normal1"/>
+        <w:pStyle w:val="LOnormal"/>
         <w:rPr>
           <w:i/>
           <w:i/>
@@ -7130,7 +7067,7 @@
     </w:p>
     <w:p>
       <w:pPr>
-        <w:pStyle w:val="Normal1"/>
+        <w:pStyle w:val="LOnormal"/>
         <w:rPr/>
       </w:pPr>
       <w:r>
@@ -7140,142 +7077,142 @@
     </w:p>
     <w:p>
       <w:pPr>
-        <w:pStyle w:val="Normal1"/>
-        <w:rPr/>
-      </w:pPr>
-      <w:r>
-        <w:rPr/>
-      </w:r>
-    </w:p>
-    <w:p>
-      <w:pPr>
-        <w:pStyle w:val="Normal1"/>
-        <w:rPr/>
-      </w:pPr>
-      <w:r>
-        <w:rPr/>
-      </w:r>
-    </w:p>
-    <w:p>
-      <w:pPr>
-        <w:pStyle w:val="Normal1"/>
-        <w:rPr/>
-      </w:pPr>
-      <w:r>
-        <w:rPr/>
-      </w:r>
-    </w:p>
-    <w:p>
-      <w:pPr>
-        <w:pStyle w:val="Normal1"/>
-        <w:rPr/>
-      </w:pPr>
-      <w:r>
-        <w:rPr/>
-      </w:r>
-    </w:p>
-    <w:p>
-      <w:pPr>
-        <w:pStyle w:val="Normal1"/>
-        <w:rPr/>
-      </w:pPr>
-      <w:r>
-        <w:rPr/>
-      </w:r>
-    </w:p>
-    <w:p>
-      <w:pPr>
-        <w:pStyle w:val="Normal1"/>
-        <w:rPr/>
-      </w:pPr>
-      <w:r>
-        <w:rPr/>
-      </w:r>
-    </w:p>
-    <w:p>
-      <w:pPr>
-        <w:pStyle w:val="Normal1"/>
-        <w:rPr/>
-      </w:pPr>
-      <w:r>
-        <w:rPr/>
-      </w:r>
-    </w:p>
-    <w:p>
-      <w:pPr>
-        <w:pStyle w:val="Normal1"/>
-        <w:rPr/>
-      </w:pPr>
-      <w:r>
-        <w:rPr/>
-      </w:r>
-    </w:p>
-    <w:p>
-      <w:pPr>
-        <w:pStyle w:val="Normal1"/>
-        <w:rPr/>
-      </w:pPr>
-      <w:r>
-        <w:rPr/>
-      </w:r>
-    </w:p>
-    <w:p>
-      <w:pPr>
-        <w:pStyle w:val="Normal1"/>
-        <w:rPr/>
-      </w:pPr>
-      <w:r>
-        <w:rPr/>
-      </w:r>
-    </w:p>
-    <w:p>
-      <w:pPr>
-        <w:pStyle w:val="Normal1"/>
-        <w:rPr/>
-      </w:pPr>
-      <w:r>
-        <w:rPr/>
-      </w:r>
-    </w:p>
-    <w:p>
-      <w:pPr>
-        <w:pStyle w:val="Normal1"/>
-        <w:rPr/>
-      </w:pPr>
-      <w:r>
-        <w:rPr/>
-      </w:r>
-    </w:p>
-    <w:p>
-      <w:pPr>
-        <w:pStyle w:val="Normal1"/>
-        <w:rPr/>
-      </w:pPr>
-      <w:r>
-        <w:rPr/>
-      </w:r>
-    </w:p>
-    <w:p>
-      <w:pPr>
-        <w:pStyle w:val="Normal1"/>
-        <w:rPr/>
-      </w:pPr>
-      <w:r>
-        <w:rPr/>
-      </w:r>
-    </w:p>
-    <w:p>
-      <w:pPr>
-        <w:pStyle w:val="Normal1"/>
-        <w:rPr/>
-      </w:pPr>
-      <w:r>
-        <w:rPr/>
-      </w:r>
-    </w:p>
-    <w:p>
-      <w:pPr>
-        <w:pStyle w:val="Normal1"/>
+        <w:pStyle w:val="LOnormal"/>
+        <w:rPr/>
+      </w:pPr>
+      <w:r>
+        <w:rPr/>
+      </w:r>
+    </w:p>
+    <w:p>
+      <w:pPr>
+        <w:pStyle w:val="LOnormal"/>
+        <w:rPr/>
+      </w:pPr>
+      <w:r>
+        <w:rPr/>
+      </w:r>
+    </w:p>
+    <w:p>
+      <w:pPr>
+        <w:pStyle w:val="LOnormal"/>
+        <w:rPr/>
+      </w:pPr>
+      <w:r>
+        <w:rPr/>
+      </w:r>
+    </w:p>
+    <w:p>
+      <w:pPr>
+        <w:pStyle w:val="LOnormal"/>
+        <w:rPr/>
+      </w:pPr>
+      <w:r>
+        <w:rPr/>
+      </w:r>
+    </w:p>
+    <w:p>
+      <w:pPr>
+        <w:pStyle w:val="LOnormal"/>
+        <w:rPr/>
+      </w:pPr>
+      <w:r>
+        <w:rPr/>
+      </w:r>
+    </w:p>
+    <w:p>
+      <w:pPr>
+        <w:pStyle w:val="LOnormal"/>
+        <w:rPr/>
+      </w:pPr>
+      <w:r>
+        <w:rPr/>
+      </w:r>
+    </w:p>
+    <w:p>
+      <w:pPr>
+        <w:pStyle w:val="LOnormal"/>
+        <w:rPr/>
+      </w:pPr>
+      <w:r>
+        <w:rPr/>
+      </w:r>
+    </w:p>
+    <w:p>
+      <w:pPr>
+        <w:pStyle w:val="LOnormal"/>
+        <w:rPr/>
+      </w:pPr>
+      <w:r>
+        <w:rPr/>
+      </w:r>
+    </w:p>
+    <w:p>
+      <w:pPr>
+        <w:pStyle w:val="LOnormal"/>
+        <w:rPr/>
+      </w:pPr>
+      <w:r>
+        <w:rPr/>
+      </w:r>
+    </w:p>
+    <w:p>
+      <w:pPr>
+        <w:pStyle w:val="LOnormal"/>
+        <w:rPr/>
+      </w:pPr>
+      <w:r>
+        <w:rPr/>
+      </w:r>
+    </w:p>
+    <w:p>
+      <w:pPr>
+        <w:pStyle w:val="LOnormal"/>
+        <w:rPr/>
+      </w:pPr>
+      <w:r>
+        <w:rPr/>
+      </w:r>
+    </w:p>
+    <w:p>
+      <w:pPr>
+        <w:pStyle w:val="LOnormal"/>
+        <w:rPr/>
+      </w:pPr>
+      <w:r>
+        <w:rPr/>
+      </w:r>
+    </w:p>
+    <w:p>
+      <w:pPr>
+        <w:pStyle w:val="LOnormal"/>
+        <w:rPr/>
+      </w:pPr>
+      <w:r>
+        <w:rPr/>
+      </w:r>
+    </w:p>
+    <w:p>
+      <w:pPr>
+        <w:pStyle w:val="LOnormal"/>
+        <w:rPr/>
+      </w:pPr>
+      <w:r>
+        <w:rPr/>
+      </w:r>
+    </w:p>
+    <w:p>
+      <w:pPr>
+        <w:pStyle w:val="LOnormal"/>
+        <w:rPr/>
+      </w:pPr>
+      <w:r>
+        <w:rPr/>
+      </w:r>
+    </w:p>
+    <w:p>
+      <w:pPr>
+        <w:pStyle w:val="LOnormal"/>
         <w:ind w:left="0" w:hanging="0"/>
         <w:rPr/>
       </w:pPr>
@@ -7285,7 +7222,7 @@
     </w:p>
     <w:p>
       <w:pPr>
-        <w:pStyle w:val="Normal1"/>
+        <w:pStyle w:val="LOnormal"/>
         <w:ind w:left="0" w:hanging="0"/>
         <w:rPr/>
       </w:pPr>
@@ -7295,7 +7232,7 @@
     </w:p>
     <w:p>
       <w:pPr>
-        <w:pStyle w:val="Normal1"/>
+        <w:pStyle w:val="LOnormal"/>
         <w:ind w:left="0" w:hanging="0"/>
         <w:rPr/>
       </w:pPr>
@@ -7305,7 +7242,7 @@
     </w:p>
     <w:p>
       <w:pPr>
-        <w:pStyle w:val="Normal1"/>
+        <w:pStyle w:val="LOnormal"/>
         <w:ind w:left="0" w:hanging="0"/>
         <w:rPr/>
       </w:pPr>
@@ -7315,7 +7252,7 @@
     </w:p>
     <w:p>
       <w:pPr>
-        <w:pStyle w:val="Normal1"/>
+        <w:pStyle w:val="LOnormal"/>
         <w:ind w:left="0" w:hanging="0"/>
         <w:rPr/>
       </w:pPr>
@@ -7325,7 +7262,7 @@
     </w:p>
     <w:p>
       <w:pPr>
-        <w:pStyle w:val="Normal1"/>
+        <w:pStyle w:val="LOnormal"/>
         <w:ind w:left="0" w:hanging="0"/>
         <w:rPr/>
       </w:pPr>
@@ -7335,7 +7272,7 @@
     </w:p>
     <w:p>
       <w:pPr>
-        <w:pStyle w:val="Normal1"/>
+        <w:pStyle w:val="LOnormal"/>
         <w:ind w:left="0" w:firstLine="720"/>
         <w:rPr/>
       </w:pPr>
@@ -7345,7 +7282,7 @@
     </w:p>
     <w:p>
       <w:pPr>
-        <w:pStyle w:val="Normal1"/>
+        <w:pStyle w:val="LOnormal"/>
         <w:ind w:left="0" w:firstLine="720"/>
         <w:rPr/>
       </w:pPr>
@@ -7356,7 +7293,7 @@
     </w:p>
     <w:p>
       <w:pPr>
-        <w:pStyle w:val="Normal1"/>
+        <w:pStyle w:val="LOnormal"/>
         <w:rPr>
           <w:i/>
           <w:i/>
@@ -7373,11 +7310,6 @@
         <w:t xml:space="preserve">  </w:t>
       </w:r>
       <w:r>
-        <w:rPr>
-          <w:i/>
-          <w:sz w:val="20"/>
-          <w:szCs w:val="20"/>
-        </w:rPr>
         <w:drawing>
           <wp:anchor behindDoc="0" distT="114300" distB="114300" distL="114300" distR="114300" simplePos="0" locked="0" layoutInCell="0" allowOverlap="1" relativeHeight="20">
             <wp:simplePos x="0" y="0"/>
@@ -7404,7 +7336,7 @@
                     </pic:cNvPicPr>
                   </pic:nvPicPr>
                   <pic:blipFill>
-                    <a:blip r:embed="rId28"/>
+                    <a:blip r:embed="rId27"/>
                     <a:stretch>
                       <a:fillRect/>
                     </a:stretch>
@@ -7435,7 +7367,7 @@
     </w:p>
     <w:p>
       <w:pPr>
-        <w:pStyle w:val="Normal1"/>
+        <w:pStyle w:val="LOnormal"/>
         <w:rPr>
           <w:i/>
           <w:i/>
@@ -7453,7 +7385,7 @@
     </w:p>
     <w:p>
       <w:pPr>
-        <w:pStyle w:val="Normal1"/>
+        <w:pStyle w:val="LOnormal"/>
         <w:rPr>
           <w:i/>
           <w:i/>
@@ -7471,7 +7403,7 @@
     </w:p>
     <w:p>
       <w:pPr>
-        <w:pStyle w:val="Normal1"/>
+        <w:pStyle w:val="LOnormal"/>
         <w:ind w:left="0" w:hanging="0"/>
         <w:rPr>
           <w:sz w:val="20"/>
@@ -7487,7 +7419,7 @@
     </w:p>
     <w:p>
       <w:pPr>
-        <w:pStyle w:val="Normal1"/>
+        <w:pStyle w:val="LOnormal"/>
         <w:ind w:left="0" w:hanging="0"/>
         <w:rPr>
           <w:i/>
@@ -7505,11 +7437,6 @@
         <w:t xml:space="preserve"> </w:t>
       </w:r>
       <w:r>
-        <w:rPr>
-          <w:i/>
-          <w:sz w:val="20"/>
-          <w:szCs w:val="20"/>
-        </w:rPr>
         <w:drawing>
           <wp:anchor behindDoc="0" distT="114300" distB="114300" distL="114300" distR="114300" simplePos="0" locked="0" layoutInCell="0" allowOverlap="1" relativeHeight="19">
             <wp:simplePos x="0" y="0"/>
@@ -7536,7 +7463,7 @@
                     </pic:cNvPicPr>
                   </pic:nvPicPr>
                   <pic:blipFill>
-                    <a:blip r:embed="rId29"/>
+                    <a:blip r:embed="rId28"/>
                     <a:stretch>
                       <a:fillRect/>
                     </a:stretch>
@@ -7567,7 +7494,7 @@
     </w:p>
     <w:p>
       <w:pPr>
-        <w:pStyle w:val="Normal1"/>
+        <w:pStyle w:val="LOnormal"/>
         <w:ind w:left="0" w:hanging="0"/>
         <w:rPr>
           <w:i/>
@@ -7586,7 +7513,7 @@
     </w:p>
     <w:p>
       <w:pPr>
-        <w:pStyle w:val="Normal1"/>
+        <w:pStyle w:val="LOnormal"/>
         <w:ind w:left="0" w:hanging="0"/>
         <w:rPr/>
       </w:pPr>
@@ -7597,7 +7524,7 @@
     </w:p>
     <w:p>
       <w:pPr>
-        <w:pStyle w:val="Normal1"/>
+        <w:pStyle w:val="LOnormal"/>
         <w:ind w:left="0" w:hanging="0"/>
         <w:rPr/>
       </w:pPr>
@@ -7607,7 +7534,7 @@
     </w:p>
     <w:p>
       <w:pPr>
-        <w:pStyle w:val="Normal1"/>
+        <w:pStyle w:val="LOnormal"/>
         <w:rPr/>
       </w:pPr>
       <w:r>
@@ -7617,7 +7544,7 @@
     </w:p>
     <w:p>
       <w:pPr>
-        <w:pStyle w:val="Normal1"/>
+        <w:pStyle w:val="LOnormal"/>
         <w:ind w:left="0" w:hanging="0"/>
         <w:rPr>
           <w:i/>
@@ -7634,11 +7561,6 @@
         <w:t xml:space="preserve">  </w:t>
       </w:r>
       <w:r>
-        <w:rPr>
-          <w:i/>
-          <w:sz w:val="20"/>
-          <w:szCs w:val="20"/>
-        </w:rPr>
         <w:drawing>
           <wp:anchor behindDoc="0" distT="114300" distB="114300" distL="114300" distR="114300" simplePos="0" locked="0" layoutInCell="0" allowOverlap="1" relativeHeight="18">
             <wp:simplePos x="0" y="0"/>
@@ -7665,7 +7587,7 @@
                     </pic:cNvPicPr>
                   </pic:nvPicPr>
                   <pic:blipFill>
-                    <a:blip r:embed="rId30"/>
+                    <a:blip r:embed="rId29"/>
                     <a:stretch>
                       <a:fillRect/>
                     </a:stretch>
@@ -7696,7 +7618,7 @@
     </w:p>
     <w:p>
       <w:pPr>
-        <w:pStyle w:val="Normal1"/>
+        <w:pStyle w:val="LOnormal"/>
         <w:ind w:left="0" w:hanging="0"/>
         <w:rPr/>
       </w:pPr>
@@ -7706,7 +7628,7 @@
     </w:p>
     <w:p>
       <w:pPr>
-        <w:pStyle w:val="Normal1"/>
+        <w:pStyle w:val="LOnormal"/>
         <w:ind w:left="0" w:hanging="0"/>
         <w:rPr/>
       </w:pPr>
@@ -7717,7 +7639,7 @@
     </w:p>
     <w:p>
       <w:pPr>
-        <w:pStyle w:val="Normal1"/>
+        <w:pStyle w:val="LOnormal"/>
         <w:ind w:left="0" w:hanging="0"/>
         <w:rPr/>
       </w:pPr>
@@ -7727,7 +7649,7 @@
     </w:p>
     <w:p>
       <w:pPr>
-        <w:pStyle w:val="Normal1"/>
+        <w:pStyle w:val="LOnormal"/>
         <w:ind w:left="0" w:hanging="0"/>
         <w:rPr>
           <w:sz w:val="20"/>
@@ -7743,7 +7665,7 @@
     </w:p>
     <w:p>
       <w:pPr>
-        <w:pStyle w:val="Normal1"/>
+        <w:pStyle w:val="LOnormal"/>
         <w:ind w:left="0" w:hanging="0"/>
         <w:rPr/>
       </w:pPr>
@@ -7774,7 +7696,7 @@
     </w:p>
     <w:p>
       <w:pPr>
-        <w:pStyle w:val="Normal1"/>
+        <w:pStyle w:val="LOnormal"/>
         <w:rPr/>
       </w:pPr>
       <w:r>
@@ -7800,7 +7722,7 @@
     </w:p>
     <w:p>
       <w:pPr>
-        <w:pStyle w:val="Normal1"/>
+        <w:pStyle w:val="LOnormal"/>
         <w:ind w:left="0" w:hanging="0"/>
         <w:rPr/>
       </w:pPr>
@@ -7813,13 +7735,8 @@
         <w:t xml:space="preserve">  </w:t>
       </w:r>
       <w:r>
-        <w:rPr>
-          <w:i/>
-          <w:sz w:val="20"/>
-          <w:szCs w:val="20"/>
-        </w:rPr>
         <w:drawing>
-          <wp:anchor behindDoc="0" distT="114300" distB="114300" distL="114300" distR="114300" simplePos="0" locked="0" layoutInCell="0" allowOverlap="1" relativeHeight="8">
+          <wp:anchor behindDoc="0" distT="114300" distB="114300" distL="114300" distR="114300" simplePos="0" locked="0" layoutInCell="0" allowOverlap="1" relativeHeight="17">
             <wp:simplePos x="0" y="0"/>
             <wp:positionH relativeFrom="column">
               <wp:posOffset>533400</wp:posOffset>
@@ -7844,7 +7761,7 @@
                     </pic:cNvPicPr>
                   </pic:nvPicPr>
                   <pic:blipFill>
-                    <a:blip r:embed="rId31"/>
+                    <a:blip r:embed="rId30"/>
                     <a:stretch>
                       <a:fillRect/>
                     </a:stretch>
@@ -7875,7 +7792,7 @@
     </w:p>
     <w:p>
       <w:pPr>
-        <w:pStyle w:val="Normal1"/>
+        <w:pStyle w:val="LOnormal"/>
         <w:ind w:left="0" w:hanging="0"/>
         <w:rPr/>
       </w:pPr>
@@ -7885,7 +7802,7 @@
     </w:p>
     <w:p>
       <w:pPr>
-        <w:pStyle w:val="Normal1"/>
+        <w:pStyle w:val="LOnormal"/>
         <w:rPr/>
       </w:pPr>
       <w:r>
@@ -7903,16 +7820,16 @@
     </w:p>
     <w:p>
       <w:pPr>
-        <w:pStyle w:val="Normal1"/>
-        <w:rPr/>
-      </w:pPr>
-      <w:r>
-        <w:rPr/>
-      </w:r>
-    </w:p>
-    <w:p>
-      <w:pPr>
-        <w:pStyle w:val="Normal1"/>
+        <w:pStyle w:val="LOnormal"/>
+        <w:rPr/>
+      </w:pPr>
+      <w:r>
+        <w:rPr/>
+      </w:r>
+    </w:p>
+    <w:p>
+      <w:pPr>
+        <w:pStyle w:val="LOnormal"/>
         <w:rPr/>
       </w:pPr>
       <w:r>
@@ -7922,7 +7839,7 @@
     </w:p>
     <w:p>
       <w:pPr>
-        <w:pStyle w:val="Normal1"/>
+        <w:pStyle w:val="LOnormal"/>
         <w:rPr/>
       </w:pPr>
       <w:r>
@@ -7945,7 +7862,7 @@
                     </pic:cNvPicPr>
                   </pic:nvPicPr>
                   <pic:blipFill>
-                    <a:blip r:embed="rId32"/>
+                    <a:blip r:embed="rId31"/>
                     <a:stretch>
                       <a:fillRect/>
                     </a:stretch>
@@ -7968,7 +7885,7 @@
     </w:p>
     <w:p>
       <w:pPr>
-        <w:pStyle w:val="Normal1"/>
+        <w:pStyle w:val="LOnormal"/>
         <w:ind w:left="720" w:hanging="0"/>
         <w:rPr>
           <w:i/>
@@ -7996,7 +7913,7 @@
     </w:p>
     <w:p>
       <w:pPr>
-        <w:pStyle w:val="Normal1"/>
+        <w:pStyle w:val="LOnormal"/>
         <w:ind w:left="720" w:hanging="0"/>
         <w:rPr/>
       </w:pPr>
@@ -8006,7 +7923,7 @@
     </w:p>
     <w:p>
       <w:pPr>
-        <w:pStyle w:val="Normal1"/>
+        <w:pStyle w:val="LOnormal"/>
         <w:ind w:left="720" w:hanging="0"/>
         <w:rPr/>
       </w:pPr>
@@ -8017,7 +7934,7 @@
     </w:p>
     <w:p>
       <w:pPr>
-        <w:pStyle w:val="Normal1"/>
+        <w:pStyle w:val="LOnormal"/>
         <w:rPr/>
       </w:pPr>
       <w:r>
@@ -8027,7 +7944,7 @@
     </w:p>
     <w:p>
       <w:pPr>
-        <w:pStyle w:val="Normal1"/>
+        <w:pStyle w:val="LOnormal"/>
         <w:rPr/>
       </w:pPr>
       <w:r>
@@ -8037,7 +7954,7 @@
     </w:p>
     <w:p>
       <w:pPr>
-        <w:pStyle w:val="Normal1"/>
+        <w:pStyle w:val="LOnormal"/>
         <w:rPr/>
       </w:pPr>
       <w:r>
@@ -8060,7 +7977,7 @@
                     </pic:cNvPicPr>
                   </pic:nvPicPr>
                   <pic:blipFill>
-                    <a:blip r:embed="rId33"/>
+                    <a:blip r:embed="rId32"/>
                     <a:stretch>
                       <a:fillRect/>
                     </a:stretch>
@@ -8083,7 +8000,7 @@
     </w:p>
     <w:p>
       <w:pPr>
-        <w:pStyle w:val="Normal1"/>
+        <w:pStyle w:val="LOnormal"/>
         <w:ind w:left="720" w:hanging="0"/>
         <w:rPr>
           <w:i/>
@@ -8107,7 +8024,7 @@
     </w:p>
     <w:p>
       <w:pPr>
-        <w:pStyle w:val="Normal1"/>
+        <w:pStyle w:val="LOnormal"/>
         <w:ind w:left="720" w:hanging="0"/>
         <w:rPr/>
       </w:pPr>
@@ -8117,7 +8034,7 @@
     </w:p>
     <w:p>
       <w:pPr>
-        <w:pStyle w:val="Normal1"/>
+        <w:pStyle w:val="LOnormal"/>
         <w:ind w:left="720" w:hanging="0"/>
         <w:rPr/>
       </w:pPr>
@@ -8128,7 +8045,7 @@
     </w:p>
     <w:p>
       <w:pPr>
-        <w:pStyle w:val="Normal1"/>
+        <w:pStyle w:val="LOnormal"/>
         <w:ind w:left="720" w:hanging="0"/>
         <w:rPr/>
       </w:pPr>
@@ -8139,7 +8056,7 @@
     </w:p>
     <w:p>
       <w:pPr>
-        <w:pStyle w:val="Normal1"/>
+        <w:pStyle w:val="LOnormal"/>
         <w:rPr/>
       </w:pPr>
       <w:r>
@@ -8149,7 +8066,7 @@
     </w:p>
     <w:p>
       <w:pPr>
-        <w:pStyle w:val="Normal1"/>
+        <w:pStyle w:val="LOnormal"/>
         <w:rPr/>
       </w:pPr>
       <w:r>
@@ -8159,7 +8076,7 @@
     </w:p>
     <w:p>
       <w:pPr>
-        <w:pStyle w:val="Normal1"/>
+        <w:pStyle w:val="LOnormal"/>
         <w:ind w:left="720" w:hanging="0"/>
         <w:rPr/>
       </w:pPr>
@@ -8183,7 +8100,7 @@
                     </pic:cNvPicPr>
                   </pic:nvPicPr>
                   <pic:blipFill>
-                    <a:blip r:embed="rId34"/>
+                    <a:blip r:embed="rId33"/>
                     <a:stretch>
                       <a:fillRect/>
                     </a:stretch>
@@ -8206,7 +8123,7 @@
     </w:p>
     <w:p>
       <w:pPr>
-        <w:pStyle w:val="Normal1"/>
+        <w:pStyle w:val="LOnormal"/>
         <w:ind w:left="720" w:hanging="0"/>
         <w:rPr>
           <w:i/>
@@ -8234,7 +8151,7 @@
     </w:p>
     <w:p>
       <w:pPr>
-        <w:pStyle w:val="Normal1"/>
+        <w:pStyle w:val="LOnormal"/>
         <w:rPr/>
       </w:pPr>
       <w:r>
@@ -8244,7 +8161,7 @@
     </w:p>
     <w:p>
       <w:pPr>
-        <w:pStyle w:val="Normal1"/>
+        <w:pStyle w:val="LOnormal"/>
         <w:ind w:left="720" w:hanging="0"/>
         <w:rPr/>
       </w:pPr>
@@ -8255,7 +8172,7 @@
     </w:p>
     <w:p>
       <w:pPr>
-        <w:pStyle w:val="Normal1"/>
+        <w:pStyle w:val="LOnormal"/>
         <w:rPr/>
       </w:pPr>
       <w:r>
@@ -8265,7 +8182,7 @@
     </w:p>
     <w:p>
       <w:pPr>
-        <w:pStyle w:val="Normal1"/>
+        <w:pStyle w:val="LOnormal"/>
         <w:rPr/>
       </w:pPr>
       <w:r>
@@ -8288,7 +8205,7 @@
                     </pic:cNvPicPr>
                   </pic:nvPicPr>
                   <pic:blipFill>
-                    <a:blip r:embed="rId35"/>
+                    <a:blip r:embed="rId34"/>
                     <a:stretch>
                       <a:fillRect/>
                     </a:stretch>
@@ -8311,7 +8228,7 @@
     </w:p>
     <w:p>
       <w:pPr>
-        <w:pStyle w:val="Normal1"/>
+        <w:pStyle w:val="LOnormal"/>
         <w:rPr>
           <w:i/>
           <w:i/>
@@ -8334,7 +8251,7 @@
     </w:p>
     <w:p>
       <w:pPr>
-        <w:pStyle w:val="Normal1"/>
+        <w:pStyle w:val="LOnormal"/>
         <w:rPr>
           <w:i/>
           <w:i/>
@@ -8352,7 +8269,7 @@
     </w:p>
     <w:p>
       <w:pPr>
-        <w:pStyle w:val="Normal1"/>
+        <w:pStyle w:val="LOnormal"/>
         <w:rPr/>
       </w:pPr>
       <w:r>
@@ -8375,7 +8292,7 @@
                     </pic:cNvPicPr>
                   </pic:nvPicPr>
                   <pic:blipFill>
-                    <a:blip r:embed="rId36"/>
+                    <a:blip r:embed="rId35"/>
                     <a:stretch>
                       <a:fillRect/>
                     </a:stretch>
@@ -8398,7 +8315,7 @@
     </w:p>
     <w:p>
       <w:pPr>
-        <w:pStyle w:val="Normal1"/>
+        <w:pStyle w:val="LOnormal"/>
         <w:rPr/>
       </w:pPr>
       <w:r>
@@ -8420,7 +8337,7 @@
     </w:p>
     <w:p>
       <w:pPr>
-        <w:pStyle w:val="Normal1"/>
+        <w:pStyle w:val="LOnormal"/>
         <w:rPr/>
       </w:pPr>
       <w:r>
@@ -8443,7 +8360,7 @@
                     </pic:cNvPicPr>
                   </pic:nvPicPr>
                   <pic:blipFill>
-                    <a:blip r:embed="rId37"/>
+                    <a:blip r:embed="rId36"/>
                     <a:stretch>
                       <a:fillRect/>
                     </a:stretch>
@@ -8466,7 +8383,7 @@
     </w:p>
     <w:p>
       <w:pPr>
-        <w:pStyle w:val="Normal1"/>
+        <w:pStyle w:val="LOnormal"/>
         <w:rPr>
           <w:i/>
           <w:i/>
@@ -8489,7 +8406,7 @@
     </w:p>
     <w:p>
       <w:pPr>
-        <w:pStyle w:val="Normal1"/>
+        <w:pStyle w:val="LOnormal"/>
         <w:rPr>
           <w:i/>
           <w:i/>
@@ -8507,7 +8424,7 @@
     </w:p>
     <w:p>
       <w:pPr>
-        <w:pStyle w:val="Normal1"/>
+        <w:pStyle w:val="LOnormal"/>
         <w:rPr/>
       </w:pPr>
       <w:r>
@@ -8517,7 +8434,7 @@
     </w:p>
     <w:p>
       <w:pPr>
-        <w:pStyle w:val="Normal1"/>
+        <w:pStyle w:val="LOnormal"/>
         <w:rPr/>
       </w:pPr>
       <w:r>
@@ -8527,16 +8444,16 @@
     </w:p>
     <w:p>
       <w:pPr>
-        <w:pStyle w:val="Normal1"/>
-        <w:rPr/>
-      </w:pPr>
-      <w:r>
-        <w:rPr/>
-      </w:r>
-    </w:p>
-    <w:p>
-      <w:pPr>
-        <w:pStyle w:val="Normal1"/>
+        <w:pStyle w:val="LOnormal"/>
+        <w:rPr/>
+      </w:pPr>
+      <w:r>
+        <w:rPr/>
+      </w:r>
+    </w:p>
+    <w:p>
+      <w:pPr>
+        <w:pStyle w:val="LOnormal"/>
         <w:rPr/>
       </w:pPr>
       <w:r>
@@ -8546,7 +8463,7 @@
     </w:p>
     <w:p>
       <w:pPr>
-        <w:pStyle w:val="Normal1"/>
+        <w:pStyle w:val="LOnormal"/>
         <w:rPr/>
       </w:pPr>
       <w:r>
@@ -8569,7 +8486,7 @@
                     </pic:cNvPicPr>
                   </pic:nvPicPr>
                   <pic:blipFill>
-                    <a:blip r:embed="rId38"/>
+                    <a:blip r:embed="rId37"/>
                     <a:stretch>
                       <a:fillRect/>
                     </a:stretch>
@@ -8592,7 +8509,7 @@
     </w:p>
     <w:p>
       <w:pPr>
-        <w:pStyle w:val="Normal1"/>
+        <w:pStyle w:val="LOnormal"/>
         <w:rPr>
           <w:i/>
           <w:i/>
@@ -8619,7 +8536,7 @@
     </w:p>
     <w:p>
       <w:pPr>
-        <w:pStyle w:val="Normal1"/>
+        <w:pStyle w:val="LOnormal"/>
         <w:rPr>
           <w:i/>
           <w:i/>
@@ -8637,7 +8554,7 @@
     </w:p>
     <w:p>
       <w:pPr>
-        <w:pStyle w:val="Normal1"/>
+        <w:pStyle w:val="LOnormal"/>
         <w:rPr>
           <w:i/>
           <w:i/>
@@ -8655,7 +8572,7 @@
     </w:p>
     <w:p>
       <w:pPr>
-        <w:pStyle w:val="Normal1"/>
+        <w:pStyle w:val="LOnormal"/>
         <w:rPr>
           <w:i/>
           <w:i/>
@@ -8683,7 +8600,7 @@
                     </pic:cNvPicPr>
                   </pic:nvPicPr>
                   <pic:blipFill>
-                    <a:blip r:embed="rId39"/>
+                    <a:blip r:embed="rId38"/>
                     <a:stretch>
                       <a:fillRect/>
                     </a:stretch>
@@ -8706,7 +8623,7 @@
     </w:p>
     <w:p>
       <w:pPr>
-        <w:pStyle w:val="Normal1"/>
+        <w:pStyle w:val="LOnormal"/>
         <w:rPr>
           <w:i/>
           <w:i/>
@@ -8733,16 +8650,16 @@
     </w:p>
     <w:p>
       <w:pPr>
-        <w:pStyle w:val="Normal1"/>
-        <w:rPr/>
-      </w:pPr>
-      <w:r>
-        <w:rPr/>
-      </w:r>
-    </w:p>
-    <w:p>
-      <w:pPr>
-        <w:pStyle w:val="Normal1"/>
+        <w:pStyle w:val="LOnormal"/>
+        <w:rPr/>
+      </w:pPr>
+      <w:r>
+        <w:rPr/>
+      </w:r>
+    </w:p>
+    <w:p>
+      <w:pPr>
+        <w:pStyle w:val="LOnormal"/>
         <w:rPr/>
       </w:pPr>
       <w:r>
@@ -8752,7 +8669,7 @@
     </w:p>
     <w:p>
       <w:pPr>
-        <w:pStyle w:val="Normal1"/>
+        <w:pStyle w:val="LOnormal"/>
         <w:ind w:left="0" w:hanging="0"/>
         <w:rPr/>
       </w:pPr>
@@ -8780,7 +8697,7 @@
                     </pic:cNvPicPr>
                   </pic:nvPicPr>
                   <pic:blipFill>
-                    <a:blip r:embed="rId40"/>
+                    <a:blip r:embed="rId39"/>
                     <a:stretch>
                       <a:fillRect/>
                     </a:stretch>
@@ -8803,7 +8720,7 @@
     </w:p>
     <w:p>
       <w:pPr>
-        <w:pStyle w:val="Normal1"/>
+        <w:pStyle w:val="LOnormal"/>
         <w:ind w:left="0" w:hanging="0"/>
         <w:rPr>
           <w:i/>
@@ -8850,7 +8767,7 @@
     </w:p>
     <w:p>
       <w:pPr>
-        <w:pStyle w:val="Normal1"/>
+        <w:pStyle w:val="LOnormal"/>
         <w:spacing w:lineRule="auto" w:line="360"/>
         <w:jc w:val="both"/>
         <w:rPr>
@@ -8864,7 +8781,7 @@
     </w:p>
     <w:p>
       <w:pPr>
-        <w:pStyle w:val="Normal1"/>
+        <w:pStyle w:val="LOnormal"/>
         <w:spacing w:lineRule="auto" w:line="360"/>
         <w:rPr>
           <w:rFonts w:ascii="Times New Roman" w:hAnsi="Times New Roman" w:eastAsia="Times New Roman" w:cs="Times New Roman"/>
@@ -8875,8 +8792,8 @@
       </w:r>
     </w:p>
     <w:sectPr>
-      <w:footerReference w:type="default" r:id="rId41"/>
-      <w:footerReference w:type="first" r:id="rId42"/>
+      <w:footerReference w:type="default" r:id="rId40"/>
+      <w:footerReference w:type="first" r:id="rId41"/>
       <w:type w:val="nextPage"/>
       <w:pgSz w:w="11906" w:h="16838"/>
       <w:pgMar w:left="1134" w:right="850" w:gutter="0" w:header="0" w:top="1134" w:footer="708" w:bottom="1134"/>
@@ -8894,12 +8811,11 @@
 <w:ftr xmlns:o="urn:schemas-microsoft-com:office:office" xmlns:r="http://schemas.openxmlformats.org/officeDocument/2006/relationships" xmlns:v="urn:schemas-microsoft-com:vml" xmlns:w="http://schemas.openxmlformats.org/wordprocessingml/2006/main" xmlns:w10="urn:schemas-microsoft-com:office:word" xmlns:wp="http://schemas.openxmlformats.org/drawingml/2006/wordprocessingDrawing" xmlns:wps="http://schemas.microsoft.com/office/word/2010/wordprocessingShape" xmlns:wpg="http://schemas.microsoft.com/office/word/2010/wordprocessingGroup" xmlns:mc="http://schemas.openxmlformats.org/markup-compatibility/2006" xmlns:wp14="http://schemas.microsoft.com/office/word/2010/wordprocessingDrawing" xmlns:w14="http://schemas.microsoft.com/office/word/2010/wordml" xmlns:w15="http://schemas.microsoft.com/office/word/2012/wordml" mc:Ignorable="w14 wp14 w15">
   <w:p>
     <w:pPr>
-      <w:pStyle w:val="Normal1"/>
+      <w:pStyle w:val="LOnormal"/>
       <w:keepNext w:val="false"/>
       <w:keepLines w:val="false"/>
       <w:pageBreakBefore w:val="false"/>
       <w:widowControl/>
-      <w:pBdr/>
       <w:shd w:val="clear" w:fill="auto"/>
       <w:tabs>
         <w:tab w:val="clear" w:pos="720"/>
@@ -8943,7 +8859,7 @@
     </w:r>
     <w:r>
       <w:rPr/>
-      <w:t>16</w:t>
+      <w:t>19</w:t>
     </w:r>
     <w:r>
       <w:rPr/>
@@ -8952,12 +8868,11 @@
   </w:p>
   <w:p>
     <w:pPr>
-      <w:pStyle w:val="Normal1"/>
+      <w:pStyle w:val="LOnormal"/>
       <w:keepNext w:val="false"/>
       <w:keepLines w:val="false"/>
       <w:pageBreakBefore w:val="false"/>
       <w:widowControl/>
-      <w:pBdr/>
       <w:shd w:val="clear" w:fill="auto"/>
       <w:tabs>
         <w:tab w:val="clear" w:pos="720"/>
@@ -9014,7 +8929,7 @@
 <w:ftr xmlns:o="urn:schemas-microsoft-com:office:office" xmlns:r="http://schemas.openxmlformats.org/officeDocument/2006/relationships" xmlns:v="urn:schemas-microsoft-com:vml" xmlns:w="http://schemas.openxmlformats.org/wordprocessingml/2006/main" xmlns:w10="urn:schemas-microsoft-com:office:word" xmlns:wp="http://schemas.openxmlformats.org/drawingml/2006/wordprocessingDrawing" xmlns:wps="http://schemas.microsoft.com/office/word/2010/wordprocessingShape" xmlns:wpg="http://schemas.microsoft.com/office/word/2010/wordprocessingGroup" xmlns:mc="http://schemas.openxmlformats.org/markup-compatibility/2006" xmlns:wp14="http://schemas.microsoft.com/office/word/2010/wordprocessingDrawing" xmlns:w14="http://schemas.microsoft.com/office/word/2010/wordml" xmlns:w15="http://schemas.microsoft.com/office/word/2012/wordml" mc:Ignorable="w14 wp14 w15">
   <w:p>
     <w:pPr>
-      <w:pStyle w:val="Normal1"/>
+      <w:pStyle w:val="LOnormal"/>
       <w:jc w:val="center"/>
       <w:rPr>
         <w:rFonts w:ascii="Times New Roman" w:hAnsi="Times New Roman" w:eastAsia="Times New Roman" w:cs="Times New Roman"/>
@@ -9751,6 +9666,7 @@
     <w:qFormat/>
     <w:pPr>
       <w:widowControl/>
+      <w:suppressAutoHyphens w:val="true"/>
       <w:bidi w:val="0"/>
       <w:spacing w:before="0" w:after="0"/>
       <w:ind w:left="720" w:hanging="0"/>
@@ -9767,8 +9683,8 @@
   </w:style>
   <w:style w:type="paragraph" w:styleId="1">
     <w:name w:val="Heading 1"/>
-    <w:basedOn w:val="Normal1"/>
-    <w:next w:val="Normal1"/>
+    <w:basedOn w:val="LOnormal"/>
+    <w:next w:val="LOnormal"/>
     <w:qFormat/>
     <w:pPr>
       <w:keepNext w:val="true"/>
@@ -9784,8 +9700,8 @@
   </w:style>
   <w:style w:type="paragraph" w:styleId="2">
     <w:name w:val="Heading 2"/>
-    <w:basedOn w:val="Normal1"/>
-    <w:next w:val="Normal1"/>
+    <w:basedOn w:val="LOnormal"/>
+    <w:next w:val="LOnormal"/>
     <w:qFormat/>
     <w:pPr>
       <w:keepNext w:val="true"/>
@@ -9801,8 +9717,8 @@
   </w:style>
   <w:style w:type="paragraph" w:styleId="3">
     <w:name w:val="Heading 3"/>
-    <w:basedOn w:val="Normal1"/>
-    <w:next w:val="Normal1"/>
+    <w:basedOn w:val="LOnormal"/>
+    <w:next w:val="LOnormal"/>
     <w:qFormat/>
     <w:pPr>
       <w:keepNext w:val="true"/>
@@ -9818,8 +9734,8 @@
   </w:style>
   <w:style w:type="paragraph" w:styleId="4">
     <w:name w:val="Heading 4"/>
-    <w:basedOn w:val="Normal1"/>
-    <w:next w:val="Normal1"/>
+    <w:basedOn w:val="LOnormal"/>
+    <w:next w:val="LOnormal"/>
     <w:qFormat/>
     <w:pPr>
       <w:keepNext w:val="true"/>
@@ -9835,8 +9751,8 @@
   </w:style>
   <w:style w:type="paragraph" w:styleId="5">
     <w:name w:val="Heading 5"/>
-    <w:basedOn w:val="Normal1"/>
-    <w:next w:val="Normal1"/>
+    <w:basedOn w:val="LOnormal"/>
+    <w:next w:val="LOnormal"/>
     <w:qFormat/>
     <w:pPr>
       <w:keepNext w:val="true"/>
@@ -9852,8 +9768,8 @@
   </w:style>
   <w:style w:type="paragraph" w:styleId="6">
     <w:name w:val="Heading 6"/>
-    <w:basedOn w:val="Normal1"/>
-    <w:next w:val="Normal1"/>
+    <w:basedOn w:val="LOnormal"/>
+    <w:next w:val="LOnormal"/>
     <w:qFormat/>
     <w:pPr>
       <w:keepNext w:val="true"/>
@@ -9934,11 +9850,12 @@
       <w:lang w:val="zxx" w:eastAsia="zxx" w:bidi="zxx"/>
     </w:rPr>
   </w:style>
-  <w:style w:type="paragraph" w:styleId="Normal1" w:default="1">
+  <w:style w:type="paragraph" w:styleId="LOnormal" w:default="1">
     <w:name w:val="LO-normal"/>
     <w:qFormat/>
     <w:pPr>
       <w:widowControl/>
+      <w:suppressAutoHyphens w:val="true"/>
       <w:bidi w:val="0"/>
       <w:spacing w:before="0" w:after="0"/>
       <w:ind w:left="720" w:hanging="0"/>
@@ -9955,8 +9872,8 @@
   </w:style>
   <w:style w:type="paragraph" w:styleId="Style14">
     <w:name w:val="Title"/>
-    <w:basedOn w:val="Normal1"/>
-    <w:next w:val="Normal1"/>
+    <w:basedOn w:val="LOnormal"/>
+    <w:next w:val="LOnormal"/>
     <w:qFormat/>
     <w:pPr>
       <w:keepNext w:val="true"/>
@@ -9972,8 +9889,8 @@
   </w:style>
   <w:style w:type="paragraph" w:styleId="Style15">
     <w:name w:val="Subtitle"/>
-    <w:basedOn w:val="Normal1"/>
-    <w:next w:val="Normal1"/>
+    <w:basedOn w:val="LOnormal"/>
+    <w:next w:val="LOnormal"/>
     <w:qFormat/>
     <w:pPr>
       <w:keepNext w:val="true"/>

--- a/ai_12/ivan_shyriaiev/Epic3/epic_3_practice_and_labs_report_ivan_shyriaiev.docx
+++ b/ai_12/ivan_shyriaiev/Epic3/epic_3_practice_and_labs_report_ivan_shyriaiev.docx
@@ -97,16 +97,7 @@
       <w:bookmarkStart w:id="0" w:name="docs-internal-guid-515f1e2f-7fff-2ccd-f3"/>
       <w:bookmarkEnd w:id="0"/>
       <w:r>
-        <w:rPr>
-          <w:caps w:val="false"/>
-          <w:smallCaps w:val="false"/>
-          <w:strike w:val="false"/>
-          <w:dstrike w:val="false"/>
-          <w:color w:val="000000"/>
-          <w:u w:val="none"/>
-          <w:effect w:val="none"/>
-          <w:shd w:fill="auto" w:val="clear"/>
-        </w:rPr>
+        <w:rPr/>
         <w:drawing>
           <wp:inline distT="0" distB="0" distL="0" distR="0">
             <wp:extent cx="2118360" cy="2019300"/>
@@ -159,7 +150,9 @@
         </w:rPr>
       </w:pPr>
       <w:r>
-        <w:rPr/>
+        <w:rPr>
+          <w:rFonts w:eastAsia="Times New Roman" w:cs="Times New Roman"/>
+        </w:rPr>
       </w:r>
     </w:p>
     <w:p>
@@ -186,7 +179,7 @@
     </w:p>
     <w:p>
       <w:pPr>
-        <w:pStyle w:val="LOnormal"/>
+        <w:pStyle w:val="Style10"/>
         <w:spacing w:lineRule="auto" w:line="240"/>
         <w:jc w:val="center"/>
         <w:rPr>
@@ -197,23 +190,361 @@
           <w:szCs w:val="40"/>
         </w:rPr>
       </w:pPr>
-      <w:r>
-        <w:rPr>
-          <w:rFonts w:eastAsia="Times New Roman" w:cs="Times New Roman"/>
+      <w:bookmarkStart w:id="1" w:name="docs-internal-guid-ee3830a9-7fff-a0df-2c"/>
+      <w:bookmarkEnd w:id="1"/>
+      <w:r>
+        <w:rPr>
+          <w:rFonts w:eastAsia="Times New Roman" w:cs="Times New Roman" w:ascii="Times New Roman;serif" w:hAnsi="Times New Roman;serif"/>
+          <w:b/>
+          <w:i w:val="false"/>
+          <w:caps w:val="false"/>
+          <w:smallCaps w:val="false"/>
+          <w:strike w:val="false"/>
+          <w:dstrike w:val="false"/>
+          <w:color w:val="000000"/>
+          <w:sz w:val="56"/>
+          <w:szCs w:val="40"/>
+          <w:u w:val="none"/>
+          <w:effect w:val="none"/>
+          <w:shd w:fill="auto" w:val="clear"/>
+        </w:rPr>
+        <w:t>Звіт</w:t>
+      </w:r>
+      <w:r>
+        <w:rPr>
+          <w:rFonts w:eastAsia="Times New Roman" w:cs="Times New Roman"/>
+          <w:b/>
+          <w:caps w:val="false"/>
+          <w:smallCaps w:val="false"/>
+          <w:strike w:val="false"/>
+          <w:dstrike w:val="false"/>
+          <w:color w:val="000000"/>
+          <w:sz w:val="40"/>
+          <w:szCs w:val="40"/>
+          <w:u w:val="none"/>
+          <w:effect w:val="none"/>
+          <w:shd w:fill="auto" w:val="clear"/>
+        </w:rPr>
+        <w:t> </w:t>
+      </w:r>
+    </w:p>
+    <w:p>
+      <w:pPr>
+        <w:pStyle w:val="Style10"/>
+        <w:bidi w:val="0"/>
+        <w:spacing w:lineRule="auto" w:line="288" w:before="0" w:after="0"/>
+        <w:jc w:val="center"/>
+        <w:rPr>
+          <w:rFonts w:ascii="Times New Roman" w:hAnsi="Times New Roman" w:eastAsia="Times New Roman" w:cs="Times New Roman"/>
+          <w:b/>
           <w:b/>
           <w:sz w:val="40"/>
           <w:szCs w:val="40"/>
         </w:rPr>
-        <w:t>Звіт</w:t>
+      </w:pPr>
+      <w:r>
+        <w:rPr>
+          <w:rFonts w:ascii="Times New Roman;serif" w:hAnsi="Times New Roman;serif"/>
+          <w:b/>
+          <w:i w:val="false"/>
+          <w:caps w:val="false"/>
+          <w:smallCaps w:val="false"/>
+          <w:strike w:val="false"/>
+          <w:dstrike w:val="false"/>
+          <w:color w:val="000000"/>
+          <w:sz w:val="28"/>
+          <w:u w:val="none"/>
+          <w:effect w:val="none"/>
+          <w:shd w:fill="auto" w:val="clear"/>
+        </w:rPr>
+        <w:t>про виконання лабораторних та практичних робіт блоку № 3</w:t>
+      </w:r>
+    </w:p>
+    <w:p>
+      <w:pPr>
+        <w:pStyle w:val="Style10"/>
+        <w:bidi w:val="0"/>
+        <w:spacing w:lineRule="auto" w:line="288" w:before="0" w:after="0"/>
+        <w:jc w:val="center"/>
+        <w:rPr>
+          <w:rFonts w:ascii="Times New Roman" w:hAnsi="Times New Roman" w:eastAsia="Times New Roman" w:cs="Times New Roman"/>
+          <w:b/>
+          <w:b/>
+          <w:sz w:val="40"/>
+          <w:szCs w:val="40"/>
+        </w:rPr>
+      </w:pPr>
+      <w:r>
+        <w:rPr>
+          <w:rFonts w:ascii="Times New Roman;serif" w:hAnsi="Times New Roman;serif"/>
+          <w:b w:val="false"/>
+          <w:i w:val="false"/>
+          <w:caps w:val="false"/>
+          <w:smallCaps w:val="false"/>
+          <w:strike w:val="false"/>
+          <w:dstrike w:val="false"/>
+          <w:color w:val="000000"/>
+          <w:sz w:val="28"/>
+          <w:u w:val="none"/>
+          <w:effect w:val="none"/>
+          <w:shd w:fill="auto" w:val="clear"/>
+        </w:rPr>
+        <w:t>На тему:  «Цикли. Вкладені Цикли. Завершення виконання циклів. Функції. Простір імен. Перевантаження функцій. Функції з змінною кількістю параметрів (еліпсис). Рекурсія. Вбудовані функції.»</w:t>
+      </w:r>
+      <w:r>
+        <w:rPr>
+          <w:b w:val="false"/>
+          <w:caps w:val="false"/>
+          <w:smallCaps w:val="false"/>
+          <w:strike w:val="false"/>
+          <w:dstrike w:val="false"/>
+          <w:color w:val="000000"/>
+          <w:u w:val="none"/>
+          <w:effect w:val="none"/>
+          <w:shd w:fill="auto" w:val="clear"/>
+        </w:rPr>
+        <w:t> </w:t>
+      </w:r>
+    </w:p>
+    <w:p>
+      <w:pPr>
+        <w:pStyle w:val="Style10"/>
+        <w:bidi w:val="0"/>
+        <w:spacing w:lineRule="auto" w:line="288" w:before="0" w:after="0"/>
+        <w:jc w:val="center"/>
+        <w:rPr>
+          <w:rFonts w:ascii="Times New Roman" w:hAnsi="Times New Roman" w:eastAsia="Times New Roman" w:cs="Times New Roman"/>
+          <w:b/>
+          <w:b/>
+          <w:sz w:val="40"/>
+          <w:szCs w:val="40"/>
+        </w:rPr>
+      </w:pPr>
+      <w:r>
+        <w:rPr>
+          <w:rFonts w:ascii="Times New Roman;serif" w:hAnsi="Times New Roman;serif"/>
+          <w:b/>
+          <w:i/>
+          <w:caps w:val="false"/>
+          <w:smallCaps w:val="false"/>
+          <w:strike w:val="false"/>
+          <w:dstrike w:val="false"/>
+          <w:color w:val="000000"/>
+          <w:sz w:val="28"/>
+          <w:u w:val="none"/>
+          <w:effect w:val="none"/>
+          <w:shd w:fill="auto" w:val="clear"/>
+        </w:rPr>
+        <w:t xml:space="preserve">з дисципліни: </w:t>
+      </w:r>
+      <w:r>
+        <w:rPr>
+          <w:rFonts w:ascii="Times New Roman;serif" w:hAnsi="Times New Roman;serif"/>
+          <w:b w:val="false"/>
+          <w:i w:val="false"/>
+          <w:caps w:val="false"/>
+          <w:smallCaps w:val="false"/>
+          <w:strike w:val="false"/>
+          <w:dstrike w:val="false"/>
+          <w:color w:val="000000"/>
+          <w:sz w:val="28"/>
+          <w:u w:val="none"/>
+          <w:effect w:val="none"/>
+          <w:shd w:fill="auto" w:val="clear"/>
+        </w:rPr>
+        <w:t>«Мови та парадигми програмування»</w:t>
+      </w:r>
+    </w:p>
+    <w:p>
+      <w:pPr>
+        <w:pStyle w:val="Style10"/>
+        <w:bidi w:val="0"/>
+        <w:spacing w:lineRule="auto" w:line="288" w:before="0" w:after="0"/>
+        <w:jc w:val="center"/>
+        <w:rPr>
+          <w:rFonts w:ascii="Times New Roman" w:hAnsi="Times New Roman" w:eastAsia="Times New Roman" w:cs="Times New Roman"/>
+          <w:b/>
+          <w:b/>
+          <w:sz w:val="40"/>
+          <w:szCs w:val="40"/>
+        </w:rPr>
+      </w:pPr>
+      <w:r>
+        <w:rPr>
+          <w:rFonts w:ascii="Times New Roman;serif" w:hAnsi="Times New Roman;serif"/>
+          <w:b w:val="false"/>
+          <w:i w:val="false"/>
+          <w:caps w:val="false"/>
+          <w:smallCaps w:val="false"/>
+          <w:strike w:val="false"/>
+          <w:dstrike w:val="false"/>
+          <w:color w:val="000000"/>
+          <w:sz w:val="28"/>
+          <w:u w:val="none"/>
+          <w:effect w:val="none"/>
+          <w:shd w:fill="auto" w:val="clear"/>
+        </w:rPr>
+        <w:t>до:</w:t>
+      </w:r>
+    </w:p>
+    <w:p>
+      <w:pPr>
+        <w:pStyle w:val="Style10"/>
+        <w:bidi w:val="0"/>
+        <w:spacing w:lineRule="auto" w:line="288" w:before="0" w:after="0"/>
+        <w:jc w:val="center"/>
+        <w:rPr>
+          <w:rFonts w:ascii="Times New Roman" w:hAnsi="Times New Roman" w:eastAsia="Times New Roman" w:cs="Times New Roman"/>
+          <w:b/>
+          <w:b/>
+          <w:sz w:val="40"/>
+          <w:szCs w:val="40"/>
+        </w:rPr>
+      </w:pPr>
+      <w:r>
+        <w:rPr>
+          <w:rFonts w:ascii="Times New Roman;serif" w:hAnsi="Times New Roman;serif"/>
+          <w:b w:val="false"/>
+          <w:i w:val="false"/>
+          <w:caps w:val="false"/>
+          <w:smallCaps w:val="false"/>
+          <w:strike w:val="false"/>
+          <w:dstrike w:val="false"/>
+          <w:color w:val="000000"/>
+          <w:sz w:val="28"/>
+          <w:u w:val="none"/>
+          <w:effect w:val="none"/>
+          <w:shd w:fill="auto" w:val="clear"/>
+        </w:rPr>
+        <w:t>ВНС Лабораторної Роботи № 2 </w:t>
+      </w:r>
+    </w:p>
+    <w:p>
+      <w:pPr>
+        <w:pStyle w:val="Style10"/>
+        <w:bidi w:val="0"/>
+        <w:spacing w:lineRule="auto" w:line="288" w:before="0" w:after="0"/>
+        <w:jc w:val="center"/>
+        <w:rPr>
+          <w:rFonts w:ascii="Times New Roman" w:hAnsi="Times New Roman" w:eastAsia="Times New Roman" w:cs="Times New Roman"/>
+          <w:b/>
+          <w:b/>
+          <w:sz w:val="40"/>
+          <w:szCs w:val="40"/>
+        </w:rPr>
+      </w:pPr>
+      <w:r>
+        <w:rPr>
+          <w:rFonts w:ascii="Times New Roman;serif" w:hAnsi="Times New Roman;serif"/>
+          <w:b w:val="false"/>
+          <w:i w:val="false"/>
+          <w:caps w:val="false"/>
+          <w:smallCaps w:val="false"/>
+          <w:strike w:val="false"/>
+          <w:dstrike w:val="false"/>
+          <w:color w:val="000000"/>
+          <w:sz w:val="28"/>
+          <w:u w:val="none"/>
+          <w:effect w:val="none"/>
+          <w:shd w:fill="auto" w:val="clear"/>
+        </w:rPr>
+        <w:t>ВНС Лабораторної Роботи № 3</w:t>
+      </w:r>
+    </w:p>
+    <w:p>
+      <w:pPr>
+        <w:pStyle w:val="Style10"/>
+        <w:bidi w:val="0"/>
+        <w:spacing w:lineRule="auto" w:line="288" w:before="0" w:after="0"/>
+        <w:jc w:val="center"/>
+        <w:rPr>
+          <w:rFonts w:ascii="Times New Roman" w:hAnsi="Times New Roman" w:eastAsia="Times New Roman" w:cs="Times New Roman"/>
+          <w:b/>
+          <w:b/>
+          <w:sz w:val="40"/>
+          <w:szCs w:val="40"/>
+        </w:rPr>
+      </w:pPr>
+      <w:r>
+        <w:rPr>
+          <w:rFonts w:ascii="Times New Roman;serif" w:hAnsi="Times New Roman;serif"/>
+          <w:b w:val="false"/>
+          <w:i w:val="false"/>
+          <w:caps w:val="false"/>
+          <w:smallCaps w:val="false"/>
+          <w:strike w:val="false"/>
+          <w:dstrike w:val="false"/>
+          <w:color w:val="000000"/>
+          <w:sz w:val="28"/>
+          <w:u w:val="none"/>
+          <w:effect w:val="none"/>
+          <w:shd w:fill="auto" w:val="clear"/>
+        </w:rPr>
+        <w:t>ВНС Лабораторної Роботи № 7</w:t>
+      </w:r>
+    </w:p>
+    <w:p>
+      <w:pPr>
+        <w:pStyle w:val="Style10"/>
+        <w:bidi w:val="0"/>
+        <w:spacing w:lineRule="auto" w:line="288" w:before="0" w:after="0"/>
+        <w:jc w:val="center"/>
+        <w:rPr>
+          <w:rFonts w:ascii="Times New Roman" w:hAnsi="Times New Roman" w:eastAsia="Times New Roman" w:cs="Times New Roman"/>
+          <w:b/>
+          <w:b/>
+          <w:sz w:val="40"/>
+          <w:szCs w:val="40"/>
+        </w:rPr>
+      </w:pPr>
+      <w:r>
+        <w:rPr>
+          <w:rFonts w:ascii="Times New Roman;serif" w:hAnsi="Times New Roman;serif"/>
+          <w:b w:val="false"/>
+          <w:i w:val="false"/>
+          <w:caps w:val="false"/>
+          <w:smallCaps w:val="false"/>
+          <w:strike w:val="false"/>
+          <w:dstrike w:val="false"/>
+          <w:color w:val="000000"/>
+          <w:sz w:val="28"/>
+          <w:u w:val="none"/>
+          <w:effect w:val="none"/>
+          <w:shd w:fill="auto" w:val="clear"/>
+        </w:rPr>
+        <w:t>Практичних Робіт № 3</w:t>
+      </w:r>
+    </w:p>
+    <w:p>
+      <w:pPr>
+        <w:pStyle w:val="Style10"/>
+        <w:rPr>
+          <w:rFonts w:ascii="Times New Roman" w:hAnsi="Times New Roman" w:eastAsia="Times New Roman" w:cs="Times New Roman"/>
+          <w:b/>
+          <w:b/>
+          <w:sz w:val="40"/>
+          <w:szCs w:val="40"/>
+        </w:rPr>
+      </w:pPr>
+      <w:r>
+        <w:rPr>
+          <w:b w:val="false"/>
+        </w:rPr>
+        <w:br/>
+        <w:br/>
       </w:r>
     </w:p>
     <w:p>
       <w:pPr>
         <w:pStyle w:val="LOnormal"/>
         <w:spacing w:lineRule="auto" w:line="240"/>
-        <w:jc w:val="center"/>
-        <w:rPr>
-          <w:rFonts w:ascii="Times New Roman" w:hAnsi="Times New Roman" w:eastAsia="Times New Roman" w:cs="Times New Roman"/>
+        <w:jc w:val="right"/>
+        <w:rPr>
+          <w:rFonts w:ascii="Times New Roman" w:hAnsi="Times New Roman" w:eastAsia="Times New Roman" w:cs="Times New Roman"/>
+          <w:b/>
+          <w:b/>
+          <w:i/>
+          <w:i/>
           <w:sz w:val="28"/>
           <w:szCs w:val="28"/>
         </w:rPr>
@@ -221,25 +552,25 @@
       <w:r>
         <w:rPr>
           <w:rFonts w:eastAsia="Times New Roman" w:cs="Times New Roman"/>
+          <w:b/>
+          <w:i/>
           <w:sz w:val="28"/>
           <w:szCs w:val="28"/>
         </w:rPr>
-        <w:t xml:space="preserve">про виконання </w:t>
-      </w:r>
-    </w:p>
-    <w:p>
-      <w:pPr>
-        <w:pStyle w:val="LOnormal"/>
-        <w:tabs>
-          <w:tab w:val="clear" w:pos="720"/>
-          <w:tab w:val="center" w:pos="4819" w:leader="none"/>
-          <w:tab w:val="left" w:pos="7468" w:leader="none"/>
-        </w:tabs>
+        <w:t>Виконав(ла):</w:t>
+      </w:r>
+    </w:p>
+    <w:p>
+      <w:pPr>
+        <w:pStyle w:val="LOnormal"/>
         <w:spacing w:lineRule="auto" w:line="240"/>
+        <w:jc w:val="right"/>
         <w:rPr>
           <w:rFonts w:ascii="Times New Roman" w:hAnsi="Times New Roman" w:eastAsia="Times New Roman" w:cs="Times New Roman"/>
           <w:b/>
           <w:b/>
+          <w:i/>
+          <w:i/>
           <w:sz w:val="28"/>
           <w:szCs w:val="28"/>
         </w:rPr>
@@ -248,198 +579,55 @@
         <w:rPr>
           <w:rFonts w:eastAsia="Times New Roman" w:cs="Times New Roman"/>
           <w:b/>
+          <w:i/>
           <w:sz w:val="28"/>
           <w:szCs w:val="28"/>
         </w:rPr>
-        <w:tab/>
-        <w:t>Лабораторних та практичних робіт № 2,3</w:t>
-      </w:r>
-    </w:p>
-    <w:p>
-      <w:pPr>
-        <w:pStyle w:val="LOnormal"/>
-        <w:tabs>
-          <w:tab w:val="clear" w:pos="720"/>
-          <w:tab w:val="center" w:pos="4819" w:leader="none"/>
-          <w:tab w:val="left" w:pos="7468" w:leader="none"/>
-        </w:tabs>
-        <w:spacing w:lineRule="auto" w:line="240"/>
-        <w:rPr>
-          <w:rFonts w:ascii="Times New Roman" w:hAnsi="Times New Roman" w:eastAsia="Times New Roman" w:cs="Times New Roman"/>
+        <w:t xml:space="preserve"> </w:t>
+      </w:r>
+      <w:r>
+        <w:rPr>
+          <w:rFonts w:eastAsia="Times New Roman" w:cs="Times New Roman"/>
           <w:sz w:val="28"/>
           <w:szCs w:val="28"/>
         </w:rPr>
-      </w:pPr>
-      <w:r>
-        <w:rPr>
-          <w:rFonts w:eastAsia="Times New Roman" w:cs="Times New Roman"/>
-          <w:b/>
-          <w:i/>
+        <w:t>студент групи ШІ-12</w:t>
+      </w:r>
+    </w:p>
+    <w:p>
+      <w:pPr>
+        <w:pStyle w:val="LOnormal"/>
+        <w:spacing w:lineRule="auto" w:line="240"/>
+        <w:jc w:val="right"/>
+        <w:rPr>
+          <w:rFonts w:ascii="Times New Roman" w:hAnsi="Times New Roman" w:eastAsia="Times New Roman" w:cs="Times New Roman"/>
           <w:sz w:val="28"/>
           <w:szCs w:val="28"/>
         </w:rPr>
-        <w:tab/>
-        <w:t xml:space="preserve">з дисципліни: </w:t>
-      </w:r>
+      </w:pPr>
       <w:r>
         <w:rPr>
           <w:rFonts w:eastAsia="Times New Roman" w:cs="Times New Roman"/>
           <w:sz w:val="28"/>
           <w:szCs w:val="28"/>
         </w:rPr>
-        <w:t>«Мови та парадигми програмування»</w:t>
-      </w:r>
-    </w:p>
-    <w:p>
-      <w:pPr>
-        <w:pStyle w:val="LOnormal"/>
-        <w:spacing w:lineRule="auto" w:line="240"/>
-        <w:jc w:val="center"/>
-        <w:rPr>
-          <w:rFonts w:ascii="Times New Roman" w:hAnsi="Times New Roman" w:eastAsia="Times New Roman" w:cs="Times New Roman"/>
+        <w:t>Ширяєв Іван</w:t>
+      </w:r>
+      <w:r>
+        <w:rPr>
+          <w:rFonts w:eastAsia="Times New Roman" w:cs="Times New Roman"/>
           <w:sz w:val="28"/>
           <w:szCs w:val="28"/>
         </w:rPr>
-      </w:pPr>
-      <w:r>
-        <w:rPr>
-          <w:rFonts w:eastAsia="Times New Roman" w:cs="Times New Roman"/>
-          <w:b/>
-          <w:i/>
+        <w:t xml:space="preserve"> </w:t>
+      </w:r>
+      <w:r>
+        <w:rPr>
+          <w:rFonts w:eastAsia="Times New Roman" w:cs="Times New Roman"/>
           <w:sz w:val="28"/>
           <w:szCs w:val="28"/>
         </w:rPr>
-        <w:t>з розділу</w:t>
-      </w:r>
-      <w:r>
-        <w:rPr>
-          <w:rFonts w:eastAsia="Times New Roman" w:cs="Times New Roman"/>
-          <w:sz w:val="28"/>
-          <w:szCs w:val="28"/>
-        </w:rPr>
-        <w:t>:  «Цикли. Вкладені цикли. Функції. Перевантаження функцій. Рекурсія»</w:t>
-      </w:r>
-    </w:p>
-    <w:p>
-      <w:pPr>
-        <w:pStyle w:val="LOnormal"/>
-        <w:spacing w:lineRule="auto" w:line="240"/>
-        <w:jc w:val="center"/>
-        <w:rPr>
-          <w:rFonts w:ascii="Times New Roman" w:hAnsi="Times New Roman" w:eastAsia="Times New Roman" w:cs="Times New Roman"/>
-          <w:b/>
-          <w:b/>
-          <w:smallCaps/>
-          <w:sz w:val="28"/>
-          <w:szCs w:val="28"/>
-        </w:rPr>
-      </w:pPr>
-      <w:r>
-        <w:rPr>
-          <w:rFonts w:eastAsia="Times New Roman" w:cs="Times New Roman"/>
-          <w:b/>
-          <w:smallCaps/>
-          <w:sz w:val="28"/>
-          <w:szCs w:val="28"/>
-        </w:rPr>
-      </w:r>
-    </w:p>
-    <w:p>
-      <w:pPr>
-        <w:pStyle w:val="LOnormal"/>
-        <w:spacing w:lineRule="auto" w:line="360"/>
-        <w:rPr>
-          <w:rFonts w:ascii="Times New Roman" w:hAnsi="Times New Roman" w:eastAsia="Times New Roman" w:cs="Times New Roman"/>
-          <w:sz w:val="28"/>
-          <w:szCs w:val="28"/>
-        </w:rPr>
-      </w:pPr>
-      <w:r>
-        <w:rPr>
-          <w:rFonts w:eastAsia="Times New Roman" w:cs="Times New Roman"/>
-          <w:sz w:val="28"/>
-          <w:szCs w:val="28"/>
-        </w:rPr>
-      </w:r>
-    </w:p>
-    <w:p>
-      <w:pPr>
-        <w:pStyle w:val="LOnormal"/>
-        <w:spacing w:lineRule="auto" w:line="240"/>
-        <w:jc w:val="right"/>
-        <w:rPr>
-          <w:rFonts w:ascii="Times New Roman" w:hAnsi="Times New Roman" w:eastAsia="Times New Roman" w:cs="Times New Roman"/>
-          <w:b/>
-          <w:b/>
-          <w:i/>
-          <w:i/>
-          <w:sz w:val="28"/>
-          <w:szCs w:val="28"/>
-        </w:rPr>
-      </w:pPr>
-      <w:r>
-        <w:rPr>
-          <w:rFonts w:eastAsia="Times New Roman" w:cs="Times New Roman"/>
-          <w:b/>
-          <w:i/>
-          <w:sz w:val="28"/>
-          <w:szCs w:val="28"/>
-        </w:rPr>
-        <w:t>Виконав(ла):</w:t>
-      </w:r>
-    </w:p>
-    <w:p>
-      <w:pPr>
-        <w:pStyle w:val="LOnormal"/>
-        <w:spacing w:lineRule="auto" w:line="240"/>
-        <w:jc w:val="right"/>
-        <w:rPr>
-          <w:rFonts w:ascii="Times New Roman" w:hAnsi="Times New Roman" w:eastAsia="Times New Roman" w:cs="Times New Roman"/>
-          <w:b/>
-          <w:b/>
-          <w:i/>
-          <w:i/>
-          <w:sz w:val="28"/>
-          <w:szCs w:val="28"/>
-        </w:rPr>
-      </w:pPr>
-      <w:r>
-        <w:rPr>
-          <w:rFonts w:eastAsia="Times New Roman" w:cs="Times New Roman"/>
-          <w:b/>
-          <w:i/>
-          <w:sz w:val="28"/>
-          <w:szCs w:val="28"/>
-        </w:rPr>
-        <w:t xml:space="preserve"> </w:t>
-      </w:r>
-      <w:r>
-        <w:rPr>
-          <w:rFonts w:eastAsia="Times New Roman" w:cs="Times New Roman"/>
-          <w:sz w:val="28"/>
-          <w:szCs w:val="28"/>
-        </w:rPr>
-        <w:t>студент групи ШІ-12</w:t>
-      </w:r>
-    </w:p>
-    <w:p>
-      <w:pPr>
-        <w:pStyle w:val="LOnormal"/>
-        <w:spacing w:lineRule="auto" w:line="240"/>
-        <w:jc w:val="right"/>
-        <w:rPr>
-          <w:rFonts w:ascii="Times New Roman" w:hAnsi="Times New Roman" w:eastAsia="Times New Roman" w:cs="Times New Roman"/>
-          <w:sz w:val="28"/>
-          <w:szCs w:val="28"/>
-        </w:rPr>
-      </w:pPr>
-      <w:r>
-        <w:rPr>
-          <w:rFonts w:eastAsia="Times New Roman" w:cs="Times New Roman"/>
-          <w:sz w:val="28"/>
-          <w:szCs w:val="28"/>
-        </w:rPr>
-        <w:t>Ширяєв Іван</w:t>
+        <w:t>Павлович</w:t>
       </w:r>
     </w:p>
     <w:p>
@@ -6489,7 +6677,7 @@
       </w:r>
       <w:r>
         <w:drawing>
-          <wp:anchor behindDoc="0" distT="57150" distB="57150" distL="57150" distR="57150" simplePos="0" locked="0" layoutInCell="0" allowOverlap="1" relativeHeight="24">
+          <wp:anchor behindDoc="0" distT="57150" distB="57150" distL="57150" distR="57150" simplePos="0" locked="0" layoutInCell="0" allowOverlap="1" relativeHeight="25">
             <wp:simplePos x="0" y="0"/>
             <wp:positionH relativeFrom="column">
               <wp:posOffset>857250</wp:posOffset>
@@ -6629,7 +6817,7 @@
       </w:r>
       <w:r>
         <w:drawing>
-          <wp:anchor behindDoc="0" distT="57150" distB="57150" distL="57150" distR="57150" simplePos="0" locked="0" layoutInCell="0" allowOverlap="1" relativeHeight="23">
+          <wp:anchor behindDoc="0" distT="57150" distB="57150" distL="57150" distR="57150" simplePos="0" locked="0" layoutInCell="0" allowOverlap="1" relativeHeight="24">
             <wp:simplePos x="0" y="0"/>
             <wp:positionH relativeFrom="column">
               <wp:posOffset>19050</wp:posOffset>
@@ -6754,7 +6942,7 @@
       </w:pPr>
       <w:r>
         <w:drawing>
-          <wp:anchor behindDoc="0" distT="57150" distB="57150" distL="57150" distR="57150" simplePos="0" locked="0" layoutInCell="0" allowOverlap="1" relativeHeight="22">
+          <wp:anchor behindDoc="0" distT="57150" distB="57150" distL="57150" distR="57150" simplePos="0" locked="0" layoutInCell="0" allowOverlap="1" relativeHeight="23">
             <wp:simplePos x="0" y="0"/>
             <wp:positionH relativeFrom="column">
               <wp:posOffset>19050</wp:posOffset>
@@ -6993,7 +7181,7 @@
       </w:pPr>
       <w:r>
         <w:drawing>
-          <wp:anchor behindDoc="0" distT="57150" distB="57150" distL="57150" distR="57150" simplePos="0" locked="0" layoutInCell="0" allowOverlap="1" relativeHeight="21">
+          <wp:anchor behindDoc="0" distT="57150" distB="57150" distL="57150" distR="57150" simplePos="0" locked="0" layoutInCell="0" allowOverlap="1" relativeHeight="22">
             <wp:simplePos x="0" y="0"/>
             <wp:positionH relativeFrom="column">
               <wp:posOffset>476250</wp:posOffset>
@@ -7311,7 +7499,7 @@
       </w:r>
       <w:r>
         <w:drawing>
-          <wp:anchor behindDoc="0" distT="114300" distB="114300" distL="114300" distR="114300" simplePos="0" locked="0" layoutInCell="0" allowOverlap="1" relativeHeight="20">
+          <wp:anchor behindDoc="0" distT="114300" distB="114300" distL="114300" distR="114300" simplePos="0" locked="0" layoutInCell="0" allowOverlap="1" relativeHeight="21">
             <wp:simplePos x="0" y="0"/>
             <wp:positionH relativeFrom="column">
               <wp:posOffset>476250</wp:posOffset>
@@ -7438,7 +7626,7 @@
       </w:r>
       <w:r>
         <w:drawing>
-          <wp:anchor behindDoc="0" distT="114300" distB="114300" distL="114300" distR="114300" simplePos="0" locked="0" layoutInCell="0" allowOverlap="1" relativeHeight="19">
+          <wp:anchor behindDoc="0" distT="114300" distB="114300" distL="114300" distR="114300" simplePos="0" locked="0" layoutInCell="0" allowOverlap="1" relativeHeight="20">
             <wp:simplePos x="0" y="0"/>
             <wp:positionH relativeFrom="column">
               <wp:posOffset>19050</wp:posOffset>
@@ -7562,7 +7750,7 @@
       </w:r>
       <w:r>
         <w:drawing>
-          <wp:anchor behindDoc="0" distT="114300" distB="114300" distL="114300" distR="114300" simplePos="0" locked="0" layoutInCell="0" allowOverlap="1" relativeHeight="18">
+          <wp:anchor behindDoc="0" distT="114300" distB="114300" distL="114300" distR="114300" simplePos="0" locked="0" layoutInCell="0" allowOverlap="1" relativeHeight="19">
             <wp:simplePos x="0" y="0"/>
             <wp:positionH relativeFrom="column">
               <wp:posOffset>19050</wp:posOffset>
@@ -7736,7 +7924,7 @@
       </w:r>
       <w:r>
         <w:drawing>
-          <wp:anchor behindDoc="0" distT="114300" distB="114300" distL="114300" distR="114300" simplePos="0" locked="0" layoutInCell="0" allowOverlap="1" relativeHeight="17">
+          <wp:anchor behindDoc="0" distT="114300" distB="114300" distL="114300" distR="114300" simplePos="0" locked="0" layoutInCell="0" allowOverlap="1" relativeHeight="18">
             <wp:simplePos x="0" y="0"/>
             <wp:positionH relativeFrom="column">
               <wp:posOffset>533400</wp:posOffset>

--- a/ai_12/ivan_shyriaiev/Epic3/epic_3_practice_and_labs_report_ivan_shyriaiev.docx
+++ b/ai_12/ivan_shyriaiev/Epic3/epic_3_practice_and_labs_report_ivan_shyriaiev.docx
@@ -557,7 +557,7 @@
           <w:sz w:val="28"/>
           <w:szCs w:val="28"/>
         </w:rPr>
-        <w:t>Виконав(ла):</w:t>
+        <w:t>Виконав:</w:t>
       </w:r>
     </w:p>
     <w:p>
@@ -611,23 +611,7 @@
           <w:sz w:val="28"/>
           <w:szCs w:val="28"/>
         </w:rPr>
-        <w:t>Ширяєв Іван</w:t>
-      </w:r>
-      <w:r>
-        <w:rPr>
-          <w:rFonts w:eastAsia="Times New Roman" w:cs="Times New Roman"/>
-          <w:sz w:val="28"/>
-          <w:szCs w:val="28"/>
-        </w:rPr>
-        <w:t xml:space="preserve"> </w:t>
-      </w:r>
-      <w:r>
-        <w:rPr>
-          <w:rFonts w:eastAsia="Times New Roman" w:cs="Times New Roman"/>
-          <w:sz w:val="28"/>
-          <w:szCs w:val="28"/>
-        </w:rPr>
-        <w:t>Павлович</w:t>
+        <w:t>Ширяєв Іван Павлович</w:t>
       </w:r>
     </w:p>
     <w:p>
